--- a/documentation.docx
+++ b/documentation.docx
@@ -15,21 +15,14 @@
         <w:pStyle w:val="Heading1"/>
       </w:pPr>
       <w:r>
-        <w:t>1. Project Overview</w:t>
-      </w:r>
-    </w:p>
-    <w:p>
-      <w:pPr>
-        <w:rPr>
-          <w:b/>
-          <w:bCs/>
-        </w:rPr>
-      </w:pPr>
-      <w:r>
-        <w:rPr>
-          <w:b/>
-          <w:bCs/>
-        </w:rPr>
+        <w:t xml:space="preserve">1. </w:t>
+      </w:r>
+      <w:r>
+        <w:t>Outline</w:t>
+      </w:r>
+    </w:p>
+    <w:p>
+      <w:r>
         <w:t>This project is a compact Health &amp; Fitness web application designed for recording personal achievements (runs, workouts, sleep), tracking menstrual cycles, scheduling medications, and utilizing fitness calculators (BMI, BMR/TDEE, heart-rate zones, macros, water).</w:t>
       </w:r>
     </w:p>
@@ -39,16 +32,8 @@
           <w:ilvl w:val="0"/>
           <w:numId w:val="4"/>
         </w:numPr>
-        <w:rPr>
-          <w:b/>
-          <w:bCs/>
-        </w:rPr>
-      </w:pPr>
-      <w:r>
-        <w:rPr>
-          <w:b/>
-          <w:bCs/>
-        </w:rPr>
+      </w:pPr>
+      <w:r>
         <w:t>Key Features: Secure per-user accounts, keyword searching, CSV data export, a calendar view for period tracking, "next-due" suggestions for medications, and a dashboard for monitoring recent logs.</w:t>
       </w:r>
     </w:p>
@@ -58,16 +43,8 @@
           <w:ilvl w:val="0"/>
           <w:numId w:val="4"/>
         </w:numPr>
-        <w:rPr>
-          <w:b/>
-          <w:bCs/>
-        </w:rPr>
-      </w:pPr>
-      <w:r>
-        <w:rPr>
-          <w:b/>
-          <w:bCs/>
-        </w:rPr>
+      </w:pPr>
+      <w:r>
         <w:t>Implementation: Single Node.js Express server using EJS for server-side template rendering and a MySQL backend for data persistence.</w:t>
       </w:r>
     </w:p>
@@ -77,16 +54,8 @@
           <w:ilvl w:val="0"/>
           <w:numId w:val="4"/>
         </w:numPr>
-        <w:rPr>
-          <w:b/>
-          <w:bCs/>
-        </w:rPr>
-      </w:pPr>
-      <w:r>
-        <w:rPr>
-          <w:b/>
-          <w:bCs/>
-        </w:rPr>
+      </w:pPr>
+      <w:r>
         <w:t>Security: Designed as a coursework prototype demonstrating clear separation between application and data tiers, featuring lightweight audit logging, input sanitization, and rate limiting.</w:t>
       </w:r>
     </w:p>
@@ -99,17 +68,7 @@
       </w:r>
     </w:p>
     <w:p>
-      <w:pPr>
-        <w:rPr>
-          <w:b/>
-          <w:bCs/>
-        </w:rPr>
-      </w:pPr>
-      <w:r>
-        <w:rPr>
-          <w:b/>
-          <w:bCs/>
-        </w:rPr>
+      <w:r>
         <w:t>The application uses a Model-View-Controller (MVC) architecture condensed into a single server instance.</w:t>
       </w:r>
     </w:p>
@@ -119,49 +78,9 @@
           <w:ilvl w:val="0"/>
           <w:numId w:val="5"/>
         </w:numPr>
-        <w:rPr>
-          <w:b/>
-          <w:bCs/>
-        </w:rPr>
-      </w:pPr>
-      <w:r>
-        <w:rPr>
-          <w:b/>
-          <w:bCs/>
-        </w:rPr>
-        <w:t>Application Tier: Built with Node.js and Express. Handles routing, session management (</w:t>
-      </w:r>
-      <w:proofErr w:type="gramStart"/>
-      <w:r>
-        <w:rPr>
-          <w:b/>
-          <w:bCs/>
-        </w:rPr>
-        <w:t>express-session</w:t>
-      </w:r>
-      <w:proofErr w:type="gramEnd"/>
-      <w:r>
-        <w:rPr>
-          <w:b/>
-          <w:bCs/>
-        </w:rPr>
-        <w:t>), authentication (</w:t>
-      </w:r>
-      <w:proofErr w:type="spellStart"/>
-      <w:r>
-        <w:rPr>
-          <w:b/>
-          <w:bCs/>
-        </w:rPr>
-        <w:t>bcrypt</w:t>
-      </w:r>
-      <w:proofErr w:type="spellEnd"/>
-      <w:r>
-        <w:rPr>
-          <w:b/>
-          <w:bCs/>
-        </w:rPr>
-        <w:t>), and renders UI views using EJS templates.</w:t>
+      </w:pPr>
+      <w:r>
+        <w:t>Application Tier: Built with Node.js and Express. Handles routing, session management (express-session), authentication (bcrypt), and renders UI views using EJS templates.</w:t>
       </w:r>
     </w:p>
     <w:p>
@@ -170,16 +89,8 @@
           <w:ilvl w:val="0"/>
           <w:numId w:val="5"/>
         </w:numPr>
-        <w:rPr>
-          <w:b/>
-          <w:bCs/>
-        </w:rPr>
-      </w:pPr>
-      <w:r>
-        <w:rPr>
-          <w:b/>
-          <w:bCs/>
-        </w:rPr>
+      </w:pPr>
+      <w:r>
         <w:t>Data Tier: A MySQL database. Connection is managed via a connection pool (mysql2/promise) for efficient concurrent request handling.</w:t>
       </w:r>
     </w:p>
@@ -189,739 +100,194 @@
           <w:ilvl w:val="0"/>
           <w:numId w:val="5"/>
         </w:numPr>
+      </w:pPr>
+      <w:r>
+        <w:t>Observability: Integrated audit logging tracks critical events within the application logic.</w:t>
+      </w:r>
+    </w:p>
+    <w:p>
+      <w:pPr>
+        <w:pStyle w:val="Heading1"/>
+      </w:pPr>
+      <w:r>
+        <w:lastRenderedPageBreak/>
+        <w:t>3. Data Model</w:t>
+      </w:r>
+    </w:p>
+    <w:p>
+      <w:r>
+        <w:drawing>
+          <wp:inline distT="0" distB="0" distL="0" distR="0" wp14:anchorId="11DCC230" wp14:editId="332568A1">
+            <wp:extent cx="5731510" cy="3632835"/>
+            <wp:effectExtent l="0" t="0" r="2540" b="5715"/>
+            <wp:docPr id="809526945" name="Picture 1"/>
+            <wp:cNvGraphicFramePr>
+              <a:graphicFrameLocks xmlns:a="http://schemas.openxmlformats.org/drawingml/2006/main" noChangeAspect="1"/>
+            </wp:cNvGraphicFramePr>
+            <a:graphic xmlns:a="http://schemas.openxmlformats.org/drawingml/2006/main">
+              <a:graphicData uri="http://schemas.openxmlformats.org/drawingml/2006/picture">
+                <pic:pic xmlns:pic="http://schemas.openxmlformats.org/drawingml/2006/picture">
+                  <pic:nvPicPr>
+                    <pic:cNvPr id="809526945" name=""/>
+                    <pic:cNvPicPr/>
+                  </pic:nvPicPr>
+                  <pic:blipFill>
+                    <a:blip r:embed="rId5"/>
+                    <a:stretch>
+                      <a:fillRect/>
+                    </a:stretch>
+                  </pic:blipFill>
+                  <pic:spPr>
+                    <a:xfrm>
+                      <a:off x="0" y="0"/>
+                      <a:ext cx="5731510" cy="3632835"/>
+                    </a:xfrm>
+                    <a:prstGeom prst="rect">
+                      <a:avLst/>
+                    </a:prstGeom>
+                  </pic:spPr>
+                </pic:pic>
+              </a:graphicData>
+            </a:graphic>
+          </wp:inline>
+        </w:drawing>
+      </w:r>
+    </w:p>
+    <w:p>
+      <w:pPr>
+        <w:pStyle w:val="NormalWeb"/>
         <w:rPr>
-          <w:b/>
-          <w:bCs/>
+          <w:rFonts w:asciiTheme="minorHAnsi" w:hAnsiTheme="minorHAnsi"/>
+          <w:sz w:val="22"/>
+          <w:szCs w:val="22"/>
         </w:rPr>
       </w:pPr>
       <w:r>
         <w:rPr>
-          <w:b/>
-          <w:bCs/>
+          <w:rFonts w:asciiTheme="minorHAnsi" w:hAnsiTheme="minorHAnsi"/>
+          <w:sz w:val="22"/>
+          <w:szCs w:val="22"/>
         </w:rPr>
-        <w:t>Observability: Integrated audit logging tracks critical events within the application logic.</w:t>
-      </w:r>
-    </w:p>
-    <w:p>
-      <w:pPr>
-        <w:pStyle w:val="Heading1"/>
-      </w:pPr>
-      <w:r>
-        <w:t>3. Data Model</w:t>
-      </w:r>
-    </w:p>
-    <w:p>
-      <w:pPr>
+        <w:t xml:space="preserve">The data model is represented through a Mermaid ER diagram centered on the </w:t>
+      </w:r>
+      <w:r>
         <w:rPr>
-          <w:b/>
-          <w:bCs/>
-        </w:rPr>
-      </w:pPr>
-      <w:r>
-        <w:rPr>
-          <w:b/>
-          <w:bCs/>
-        </w:rPr>
-        <w:t xml:space="preserve">The schema relies on a normalized relational structure </w:t>
-      </w:r>
-      <w:r>
-        <w:rPr>
-          <w:b/>
-          <w:bCs/>
-        </w:rPr>
-        <w:t>centred</w:t>
-      </w:r>
-      <w:r>
-        <w:rPr>
-          <w:b/>
-          <w:bCs/>
-        </w:rPr>
-        <w:t xml:space="preserve"> on the </w:t>
-      </w:r>
-      <w:proofErr w:type="gramStart"/>
-      <w:r>
-        <w:rPr>
-          <w:b/>
-          <w:bCs/>
+          <w:rStyle w:val="HTMLCode"/>
+          <w:rFonts w:asciiTheme="minorHAnsi" w:eastAsiaTheme="majorEastAsia" w:hAnsiTheme="minorHAnsi"/>
+          <w:sz w:val="22"/>
+          <w:szCs w:val="22"/>
         </w:rPr>
         <w:t>users</w:t>
       </w:r>
-      <w:proofErr w:type="gramEnd"/>
       <w:r>
         <w:rPr>
-          <w:b/>
-          <w:bCs/>
+          <w:rFonts w:asciiTheme="minorHAnsi" w:hAnsiTheme="minorHAnsi"/>
+          <w:sz w:val="22"/>
+          <w:szCs w:val="22"/>
         </w:rPr>
-        <w:t xml:space="preserve"> table.</w:t>
-      </w:r>
-    </w:p>
-    <w:tbl>
-      <w:tblPr>
-        <w:tblW w:w="0" w:type="auto"/>
-        <w:tblCellSpacing w:w="15" w:type="dxa"/>
-        <w:tblCellMar>
-          <w:top w:w="15" w:type="dxa"/>
-          <w:left w:w="15" w:type="dxa"/>
-          <w:bottom w:w="15" w:type="dxa"/>
-          <w:right w:w="15" w:type="dxa"/>
-        </w:tblCellMar>
-        <w:tblLook w:val="04A0" w:firstRow="1" w:lastRow="0" w:firstColumn="1" w:lastColumn="0" w:noHBand="0" w:noVBand="1"/>
-      </w:tblPr>
-      <w:tblGrid>
-        <w:gridCol w:w="1712"/>
-        <w:gridCol w:w="3711"/>
-        <w:gridCol w:w="3587"/>
-      </w:tblGrid>
-      <w:tr>
-        <w:trPr>
-          <w:tblHeader/>
-          <w:tblCellSpacing w:w="15" w:type="dxa"/>
-        </w:trPr>
-        <w:tc>
-          <w:tcPr>
-            <w:tcW w:w="0" w:type="auto"/>
-            <w:tcBorders>
-              <w:top w:val="single" w:sz="6" w:space="0" w:color="auto"/>
-              <w:left w:val="single" w:sz="6" w:space="0" w:color="auto"/>
-              <w:bottom w:val="single" w:sz="6" w:space="0" w:color="auto"/>
-              <w:right w:val="single" w:sz="6" w:space="0" w:color="auto"/>
-            </w:tcBorders>
-            <w:vAlign w:val="center"/>
-            <w:hideMark/>
-          </w:tcPr>
-          <w:p>
-            <w:pPr>
-              <w:rPr>
-                <w:b/>
-                <w:bCs/>
-              </w:rPr>
-            </w:pPr>
-            <w:r>
-              <w:rPr>
-                <w:b/>
-                <w:bCs/>
-              </w:rPr>
-              <w:t>Table Name</w:t>
-            </w:r>
-          </w:p>
-        </w:tc>
-        <w:tc>
-          <w:tcPr>
-            <w:tcW w:w="0" w:type="auto"/>
-            <w:tcBorders>
-              <w:top w:val="single" w:sz="6" w:space="0" w:color="auto"/>
-              <w:left w:val="single" w:sz="6" w:space="0" w:color="auto"/>
-              <w:bottom w:val="single" w:sz="6" w:space="0" w:color="auto"/>
-              <w:right w:val="single" w:sz="6" w:space="0" w:color="auto"/>
-            </w:tcBorders>
-            <w:vAlign w:val="center"/>
-            <w:hideMark/>
-          </w:tcPr>
-          <w:p>
-            <w:pPr>
-              <w:rPr>
-                <w:b/>
-                <w:bCs/>
-              </w:rPr>
-            </w:pPr>
-            <w:r>
-              <w:rPr>
-                <w:b/>
-                <w:bCs/>
-              </w:rPr>
-              <w:t>Description</w:t>
-            </w:r>
-          </w:p>
-        </w:tc>
-        <w:tc>
-          <w:tcPr>
-            <w:tcW w:w="0" w:type="auto"/>
-            <w:tcBorders>
-              <w:top w:val="single" w:sz="6" w:space="0" w:color="auto"/>
-              <w:left w:val="single" w:sz="6" w:space="0" w:color="auto"/>
-              <w:bottom w:val="single" w:sz="6" w:space="0" w:color="auto"/>
-              <w:right w:val="single" w:sz="6" w:space="0" w:color="auto"/>
-            </w:tcBorders>
-            <w:vAlign w:val="center"/>
-            <w:hideMark/>
-          </w:tcPr>
-          <w:p>
-            <w:pPr>
-              <w:rPr>
-                <w:b/>
-                <w:bCs/>
-              </w:rPr>
-            </w:pPr>
-            <w:r>
-              <w:rPr>
-                <w:b/>
-                <w:bCs/>
-              </w:rPr>
-              <w:t>Key Fields</w:t>
-            </w:r>
-          </w:p>
-        </w:tc>
-      </w:tr>
-      <w:tr>
-        <w:trPr>
-          <w:tblCellSpacing w:w="15" w:type="dxa"/>
-        </w:trPr>
-        <w:tc>
-          <w:tcPr>
-            <w:tcW w:w="0" w:type="auto"/>
-            <w:tcBorders>
-              <w:top w:val="single" w:sz="6" w:space="0" w:color="auto"/>
-              <w:left w:val="single" w:sz="6" w:space="0" w:color="auto"/>
-              <w:bottom w:val="single" w:sz="6" w:space="0" w:color="auto"/>
-              <w:right w:val="single" w:sz="6" w:space="0" w:color="auto"/>
-            </w:tcBorders>
-            <w:vAlign w:val="center"/>
-            <w:hideMark/>
-          </w:tcPr>
-          <w:p>
-            <w:pPr>
-              <w:rPr>
-                <w:b/>
-                <w:bCs/>
-              </w:rPr>
-            </w:pPr>
-            <w:r>
-              <w:rPr>
-                <w:b/>
-                <w:bCs/>
-              </w:rPr>
-              <w:t>USERS</w:t>
-            </w:r>
-          </w:p>
-        </w:tc>
-        <w:tc>
-          <w:tcPr>
-            <w:tcW w:w="0" w:type="auto"/>
-            <w:tcBorders>
-              <w:top w:val="single" w:sz="6" w:space="0" w:color="auto"/>
-              <w:left w:val="single" w:sz="6" w:space="0" w:color="auto"/>
-              <w:bottom w:val="single" w:sz="6" w:space="0" w:color="auto"/>
-              <w:right w:val="single" w:sz="6" w:space="0" w:color="auto"/>
-            </w:tcBorders>
-            <w:vAlign w:val="center"/>
-            <w:hideMark/>
-          </w:tcPr>
-          <w:p>
-            <w:pPr>
-              <w:rPr>
-                <w:b/>
-                <w:bCs/>
-              </w:rPr>
-            </w:pPr>
-            <w:r>
-              <w:rPr>
-                <w:b/>
-                <w:bCs/>
-              </w:rPr>
-              <w:t>Stores user credentials.</w:t>
-            </w:r>
-          </w:p>
-        </w:tc>
-        <w:tc>
-          <w:tcPr>
-            <w:tcW w:w="0" w:type="auto"/>
-            <w:tcBorders>
-              <w:top w:val="single" w:sz="6" w:space="0" w:color="auto"/>
-              <w:left w:val="single" w:sz="6" w:space="0" w:color="auto"/>
-              <w:bottom w:val="single" w:sz="6" w:space="0" w:color="auto"/>
-              <w:right w:val="single" w:sz="6" w:space="0" w:color="auto"/>
-            </w:tcBorders>
-            <w:vAlign w:val="center"/>
-            <w:hideMark/>
-          </w:tcPr>
-          <w:p>
-            <w:pPr>
-              <w:rPr>
-                <w:b/>
-                <w:bCs/>
-              </w:rPr>
-            </w:pPr>
-            <w:r>
-              <w:rPr>
-                <w:b/>
-                <w:bCs/>
-              </w:rPr>
-              <w:t xml:space="preserve">id (PK), username, </w:t>
-            </w:r>
-            <w:proofErr w:type="spellStart"/>
-            <w:r>
-              <w:rPr>
-                <w:b/>
-                <w:bCs/>
-              </w:rPr>
-              <w:t>password_hash</w:t>
-            </w:r>
-            <w:proofErr w:type="spellEnd"/>
-          </w:p>
-        </w:tc>
-      </w:tr>
-      <w:tr>
-        <w:trPr>
-          <w:tblCellSpacing w:w="15" w:type="dxa"/>
-        </w:trPr>
-        <w:tc>
-          <w:tcPr>
-            <w:tcW w:w="0" w:type="auto"/>
-            <w:tcBorders>
-              <w:top w:val="single" w:sz="6" w:space="0" w:color="auto"/>
-              <w:left w:val="single" w:sz="6" w:space="0" w:color="auto"/>
-              <w:bottom w:val="single" w:sz="6" w:space="0" w:color="auto"/>
-              <w:right w:val="single" w:sz="6" w:space="0" w:color="auto"/>
-            </w:tcBorders>
-            <w:vAlign w:val="center"/>
-            <w:hideMark/>
-          </w:tcPr>
-          <w:p>
-            <w:pPr>
-              <w:rPr>
-                <w:b/>
-                <w:bCs/>
-              </w:rPr>
-            </w:pPr>
-            <w:r>
-              <w:rPr>
-                <w:b/>
-                <w:bCs/>
-              </w:rPr>
-              <w:t>ACHIEVEMENTS</w:t>
-            </w:r>
-          </w:p>
-        </w:tc>
-        <w:tc>
-          <w:tcPr>
-            <w:tcW w:w="0" w:type="auto"/>
-            <w:tcBorders>
-              <w:top w:val="single" w:sz="6" w:space="0" w:color="auto"/>
-              <w:left w:val="single" w:sz="6" w:space="0" w:color="auto"/>
-              <w:bottom w:val="single" w:sz="6" w:space="0" w:color="auto"/>
-              <w:right w:val="single" w:sz="6" w:space="0" w:color="auto"/>
-            </w:tcBorders>
-            <w:vAlign w:val="center"/>
-            <w:hideMark/>
-          </w:tcPr>
-          <w:p>
-            <w:pPr>
-              <w:rPr>
-                <w:b/>
-                <w:bCs/>
-              </w:rPr>
-            </w:pPr>
-            <w:r>
-              <w:rPr>
-                <w:b/>
-                <w:bCs/>
-              </w:rPr>
-              <w:t>Logs activities (runs, workouts, sleep).</w:t>
-            </w:r>
-          </w:p>
-        </w:tc>
-        <w:tc>
-          <w:tcPr>
-            <w:tcW w:w="0" w:type="auto"/>
-            <w:tcBorders>
-              <w:top w:val="single" w:sz="6" w:space="0" w:color="auto"/>
-              <w:left w:val="single" w:sz="6" w:space="0" w:color="auto"/>
-              <w:bottom w:val="single" w:sz="6" w:space="0" w:color="auto"/>
-              <w:right w:val="single" w:sz="6" w:space="0" w:color="auto"/>
-            </w:tcBorders>
-            <w:vAlign w:val="center"/>
-            <w:hideMark/>
-          </w:tcPr>
-          <w:p>
-            <w:pPr>
-              <w:rPr>
-                <w:b/>
-                <w:bCs/>
-              </w:rPr>
-            </w:pPr>
-            <w:r>
-              <w:rPr>
-                <w:b/>
-                <w:bCs/>
-              </w:rPr>
-              <w:t xml:space="preserve">id (PK), </w:t>
-            </w:r>
-            <w:proofErr w:type="spellStart"/>
-            <w:r>
-              <w:rPr>
-                <w:b/>
-                <w:bCs/>
-              </w:rPr>
-              <w:t>user_id</w:t>
-            </w:r>
-            <w:proofErr w:type="spellEnd"/>
-            <w:r>
-              <w:rPr>
-                <w:b/>
-                <w:bCs/>
-              </w:rPr>
-              <w:t xml:space="preserve"> (FK), category, metric</w:t>
-            </w:r>
-          </w:p>
-        </w:tc>
-      </w:tr>
-      <w:tr>
-        <w:trPr>
-          <w:tblCellSpacing w:w="15" w:type="dxa"/>
-        </w:trPr>
-        <w:tc>
-          <w:tcPr>
-            <w:tcW w:w="0" w:type="auto"/>
-            <w:tcBorders>
-              <w:top w:val="single" w:sz="6" w:space="0" w:color="auto"/>
-              <w:left w:val="single" w:sz="6" w:space="0" w:color="auto"/>
-              <w:bottom w:val="single" w:sz="6" w:space="0" w:color="auto"/>
-              <w:right w:val="single" w:sz="6" w:space="0" w:color="auto"/>
-            </w:tcBorders>
-            <w:vAlign w:val="center"/>
-            <w:hideMark/>
-          </w:tcPr>
-          <w:p>
-            <w:pPr>
-              <w:rPr>
-                <w:b/>
-                <w:bCs/>
-              </w:rPr>
-            </w:pPr>
-            <w:r>
-              <w:rPr>
-                <w:b/>
-                <w:bCs/>
-              </w:rPr>
-              <w:t>PERIOD_LOGS</w:t>
-            </w:r>
-          </w:p>
-        </w:tc>
-        <w:tc>
-          <w:tcPr>
-            <w:tcW w:w="0" w:type="auto"/>
-            <w:tcBorders>
-              <w:top w:val="single" w:sz="6" w:space="0" w:color="auto"/>
-              <w:left w:val="single" w:sz="6" w:space="0" w:color="auto"/>
-              <w:bottom w:val="single" w:sz="6" w:space="0" w:color="auto"/>
-              <w:right w:val="single" w:sz="6" w:space="0" w:color="auto"/>
-            </w:tcBorders>
-            <w:vAlign w:val="center"/>
-            <w:hideMark/>
-          </w:tcPr>
-          <w:p>
-            <w:pPr>
-              <w:rPr>
-                <w:b/>
-                <w:bCs/>
-              </w:rPr>
-            </w:pPr>
-            <w:r>
-              <w:rPr>
-                <w:b/>
-                <w:bCs/>
-              </w:rPr>
-              <w:t>Tracks menstrual cycle start dates.</w:t>
-            </w:r>
-          </w:p>
-        </w:tc>
-        <w:tc>
-          <w:tcPr>
-            <w:tcW w:w="0" w:type="auto"/>
-            <w:tcBorders>
-              <w:top w:val="single" w:sz="6" w:space="0" w:color="auto"/>
-              <w:left w:val="single" w:sz="6" w:space="0" w:color="auto"/>
-              <w:bottom w:val="single" w:sz="6" w:space="0" w:color="auto"/>
-              <w:right w:val="single" w:sz="6" w:space="0" w:color="auto"/>
-            </w:tcBorders>
-            <w:vAlign w:val="center"/>
-            <w:hideMark/>
-          </w:tcPr>
-          <w:p>
-            <w:pPr>
-              <w:rPr>
-                <w:b/>
-                <w:bCs/>
-              </w:rPr>
-            </w:pPr>
-            <w:r>
-              <w:rPr>
-                <w:b/>
-                <w:bCs/>
-              </w:rPr>
-              <w:t xml:space="preserve">id (PK), </w:t>
-            </w:r>
-            <w:proofErr w:type="spellStart"/>
-            <w:r>
-              <w:rPr>
-                <w:b/>
-                <w:bCs/>
-              </w:rPr>
-              <w:t>user_id</w:t>
-            </w:r>
-            <w:proofErr w:type="spellEnd"/>
-            <w:r>
-              <w:rPr>
-                <w:b/>
-                <w:bCs/>
-              </w:rPr>
-              <w:t xml:space="preserve"> (FK), </w:t>
-            </w:r>
-            <w:proofErr w:type="spellStart"/>
-            <w:r>
-              <w:rPr>
-                <w:b/>
-                <w:bCs/>
-              </w:rPr>
-              <w:t>start_date</w:t>
-            </w:r>
-            <w:proofErr w:type="spellEnd"/>
-          </w:p>
-        </w:tc>
-      </w:tr>
-      <w:tr>
-        <w:trPr>
-          <w:tblCellSpacing w:w="15" w:type="dxa"/>
-        </w:trPr>
-        <w:tc>
-          <w:tcPr>
-            <w:tcW w:w="0" w:type="auto"/>
-            <w:tcBorders>
-              <w:top w:val="single" w:sz="6" w:space="0" w:color="auto"/>
-              <w:left w:val="single" w:sz="6" w:space="0" w:color="auto"/>
-              <w:bottom w:val="single" w:sz="6" w:space="0" w:color="auto"/>
-              <w:right w:val="single" w:sz="6" w:space="0" w:color="auto"/>
-            </w:tcBorders>
-            <w:vAlign w:val="center"/>
-            <w:hideMark/>
-          </w:tcPr>
-          <w:p>
-            <w:pPr>
-              <w:rPr>
-                <w:b/>
-                <w:bCs/>
-              </w:rPr>
-            </w:pPr>
-            <w:r>
-              <w:rPr>
-                <w:b/>
-                <w:bCs/>
-              </w:rPr>
-              <w:lastRenderedPageBreak/>
-              <w:t>MEDICATIONS</w:t>
-            </w:r>
-          </w:p>
-        </w:tc>
-        <w:tc>
-          <w:tcPr>
-            <w:tcW w:w="0" w:type="auto"/>
-            <w:tcBorders>
-              <w:top w:val="single" w:sz="6" w:space="0" w:color="auto"/>
-              <w:left w:val="single" w:sz="6" w:space="0" w:color="auto"/>
-              <w:bottom w:val="single" w:sz="6" w:space="0" w:color="auto"/>
-              <w:right w:val="single" w:sz="6" w:space="0" w:color="auto"/>
-            </w:tcBorders>
-            <w:vAlign w:val="center"/>
-            <w:hideMark/>
-          </w:tcPr>
-          <w:p>
-            <w:pPr>
-              <w:rPr>
-                <w:b/>
-                <w:bCs/>
-              </w:rPr>
-            </w:pPr>
-            <w:r>
-              <w:rPr>
-                <w:b/>
-                <w:bCs/>
-              </w:rPr>
-              <w:t>Schedules medication usage.</w:t>
-            </w:r>
-          </w:p>
-        </w:tc>
-        <w:tc>
-          <w:tcPr>
-            <w:tcW w:w="0" w:type="auto"/>
-            <w:tcBorders>
-              <w:top w:val="single" w:sz="6" w:space="0" w:color="auto"/>
-              <w:left w:val="single" w:sz="6" w:space="0" w:color="auto"/>
-              <w:bottom w:val="single" w:sz="6" w:space="0" w:color="auto"/>
-              <w:right w:val="single" w:sz="6" w:space="0" w:color="auto"/>
-            </w:tcBorders>
-            <w:vAlign w:val="center"/>
-            <w:hideMark/>
-          </w:tcPr>
-          <w:p>
-            <w:pPr>
-              <w:rPr>
-                <w:b/>
-                <w:bCs/>
-              </w:rPr>
-            </w:pPr>
-            <w:proofErr w:type="spellStart"/>
-            <w:r>
-              <w:rPr>
-                <w:b/>
-                <w:bCs/>
-              </w:rPr>
-              <w:t>user_id</w:t>
-            </w:r>
-            <w:proofErr w:type="spellEnd"/>
-            <w:r>
-              <w:rPr>
-                <w:b/>
-                <w:bCs/>
-              </w:rPr>
-              <w:t xml:space="preserve"> (FK), name, schedule</w:t>
-            </w:r>
-          </w:p>
-        </w:tc>
-      </w:tr>
-      <w:tr>
-        <w:trPr>
-          <w:tblCellSpacing w:w="15" w:type="dxa"/>
-        </w:trPr>
-        <w:tc>
-          <w:tcPr>
-            <w:tcW w:w="0" w:type="auto"/>
-            <w:tcBorders>
-              <w:top w:val="single" w:sz="6" w:space="0" w:color="auto"/>
-              <w:left w:val="single" w:sz="6" w:space="0" w:color="auto"/>
-              <w:bottom w:val="single" w:sz="6" w:space="0" w:color="auto"/>
-              <w:right w:val="single" w:sz="6" w:space="0" w:color="auto"/>
-            </w:tcBorders>
-            <w:vAlign w:val="center"/>
-            <w:hideMark/>
-          </w:tcPr>
-          <w:p>
-            <w:pPr>
-              <w:rPr>
-                <w:b/>
-                <w:bCs/>
-              </w:rPr>
-            </w:pPr>
-            <w:r>
-              <w:rPr>
-                <w:b/>
-                <w:bCs/>
-              </w:rPr>
-              <w:t>AUDIT_LOGS</w:t>
-            </w:r>
-          </w:p>
-        </w:tc>
-        <w:tc>
-          <w:tcPr>
-            <w:tcW w:w="0" w:type="auto"/>
-            <w:tcBorders>
-              <w:top w:val="single" w:sz="6" w:space="0" w:color="auto"/>
-              <w:left w:val="single" w:sz="6" w:space="0" w:color="auto"/>
-              <w:bottom w:val="single" w:sz="6" w:space="0" w:color="auto"/>
-              <w:right w:val="single" w:sz="6" w:space="0" w:color="auto"/>
-            </w:tcBorders>
-            <w:vAlign w:val="center"/>
-            <w:hideMark/>
-          </w:tcPr>
-          <w:p>
-            <w:pPr>
-              <w:rPr>
-                <w:b/>
-                <w:bCs/>
-              </w:rPr>
-            </w:pPr>
-            <w:r>
-              <w:rPr>
-                <w:b/>
-                <w:bCs/>
-              </w:rPr>
-              <w:t>Records critical application events.</w:t>
-            </w:r>
-          </w:p>
-        </w:tc>
-        <w:tc>
-          <w:tcPr>
-            <w:tcW w:w="0" w:type="auto"/>
-            <w:tcBorders>
-              <w:top w:val="single" w:sz="6" w:space="0" w:color="auto"/>
-              <w:left w:val="single" w:sz="6" w:space="0" w:color="auto"/>
-              <w:bottom w:val="single" w:sz="6" w:space="0" w:color="auto"/>
-              <w:right w:val="single" w:sz="6" w:space="0" w:color="auto"/>
-            </w:tcBorders>
-            <w:vAlign w:val="center"/>
-            <w:hideMark/>
-          </w:tcPr>
-          <w:p>
-            <w:pPr>
-              <w:rPr>
-                <w:b/>
-                <w:bCs/>
-              </w:rPr>
-            </w:pPr>
-            <w:proofErr w:type="spellStart"/>
-            <w:r>
-              <w:rPr>
-                <w:b/>
-                <w:bCs/>
-              </w:rPr>
-              <w:t>user_id</w:t>
-            </w:r>
-            <w:proofErr w:type="spellEnd"/>
-            <w:r>
-              <w:rPr>
-                <w:b/>
-                <w:bCs/>
-              </w:rPr>
-              <w:t xml:space="preserve"> (FK), </w:t>
-            </w:r>
-            <w:proofErr w:type="spellStart"/>
-            <w:r>
-              <w:rPr>
-                <w:b/>
-                <w:bCs/>
-              </w:rPr>
-              <w:t>event_name</w:t>
-            </w:r>
-            <w:proofErr w:type="spellEnd"/>
-          </w:p>
-        </w:tc>
-      </w:tr>
-    </w:tbl>
-    <w:p>
-      <w:pPr>
-        <w:numPr>
-          <w:ilvl w:val="0"/>
-          <w:numId w:val="6"/>
-        </w:numPr>
+        <w:t xml:space="preserve"> table, which anchors all other functional data. Each feature-specific table — </w:t>
+      </w:r>
+      <w:r>
         <w:rPr>
-          <w:b/>
-          <w:bCs/>
+          <w:rStyle w:val="HTMLCode"/>
+          <w:rFonts w:asciiTheme="minorHAnsi" w:eastAsiaTheme="majorEastAsia" w:hAnsiTheme="minorHAnsi"/>
+          <w:sz w:val="22"/>
+          <w:szCs w:val="22"/>
         </w:rPr>
-      </w:pPr>
+        <w:t>achievements</w:t>
+      </w:r>
       <w:r>
         <w:rPr>
-          <w:b/>
-          <w:bCs/>
+          <w:rFonts w:asciiTheme="minorHAnsi" w:hAnsiTheme="minorHAnsi"/>
+          <w:sz w:val="22"/>
+          <w:szCs w:val="22"/>
         </w:rPr>
-        <w:t>Relationships: All functional tables maintain a Foreign Key relationship with users to ensure strict per-user data isolation.</w:t>
-      </w:r>
-    </w:p>
-    <w:p>
-      <w:pPr>
-        <w:numPr>
-          <w:ilvl w:val="0"/>
-          <w:numId w:val="6"/>
-        </w:numPr>
+        <w:t xml:space="preserve">, </w:t>
+      </w:r>
+      <w:r>
         <w:rPr>
-          <w:b/>
-          <w:bCs/>
+          <w:rStyle w:val="HTMLCode"/>
+          <w:rFonts w:asciiTheme="minorHAnsi" w:eastAsiaTheme="majorEastAsia" w:hAnsiTheme="minorHAnsi"/>
+          <w:sz w:val="22"/>
+          <w:szCs w:val="22"/>
         </w:rPr>
-      </w:pPr>
+        <w:t>period_logs</w:t>
+      </w:r>
       <w:r>
         <w:rPr>
-          <w:b/>
-          <w:bCs/>
+          <w:rFonts w:asciiTheme="minorHAnsi" w:hAnsiTheme="minorHAnsi"/>
+          <w:sz w:val="22"/>
+          <w:szCs w:val="22"/>
         </w:rPr>
-        <w:t>Design: Schema is intentionally narrow and indexed to optimize list retrieval and search operations for the logged-in user.</w:t>
+        <w:t xml:space="preserve">, and </w:t>
+      </w:r>
+      <w:r>
+        <w:rPr>
+          <w:rStyle w:val="HTMLCode"/>
+          <w:rFonts w:asciiTheme="minorHAnsi" w:eastAsiaTheme="majorEastAsia" w:hAnsiTheme="minorHAnsi"/>
+          <w:sz w:val="22"/>
+          <w:szCs w:val="22"/>
+        </w:rPr>
+        <w:t>medications</w:t>
+      </w:r>
+      <w:r>
+        <w:rPr>
+          <w:rFonts w:asciiTheme="minorHAnsi" w:hAnsiTheme="minorHAnsi"/>
+          <w:sz w:val="22"/>
+          <w:szCs w:val="22"/>
+        </w:rPr>
+        <w:t xml:space="preserve"> — contains a foreign key to </w:t>
+      </w:r>
+      <w:r>
+        <w:rPr>
+          <w:rStyle w:val="HTMLCode"/>
+          <w:rFonts w:asciiTheme="minorHAnsi" w:eastAsiaTheme="majorEastAsia" w:hAnsiTheme="minorHAnsi"/>
+          <w:sz w:val="22"/>
+          <w:szCs w:val="22"/>
+        </w:rPr>
+        <w:t>users</w:t>
+      </w:r>
+      <w:r>
+        <w:rPr>
+          <w:rFonts w:asciiTheme="minorHAnsi" w:hAnsiTheme="minorHAnsi"/>
+          <w:sz w:val="22"/>
+          <w:szCs w:val="22"/>
+        </w:rPr>
+        <w:t xml:space="preserve">, ensuring complete per-user data isolation and enabling cascade deletes. The </w:t>
+      </w:r>
+      <w:r>
+        <w:rPr>
+          <w:rStyle w:val="HTMLCode"/>
+          <w:rFonts w:asciiTheme="minorHAnsi" w:eastAsiaTheme="majorEastAsia" w:hAnsiTheme="minorHAnsi"/>
+          <w:sz w:val="22"/>
+          <w:szCs w:val="22"/>
+        </w:rPr>
+        <w:t>audit_logs</w:t>
+      </w:r>
+      <w:r>
+        <w:rPr>
+          <w:rFonts w:asciiTheme="minorHAnsi" w:hAnsiTheme="minorHAnsi"/>
+          <w:sz w:val="22"/>
+          <w:szCs w:val="22"/>
+        </w:rPr>
+        <w:t xml:space="preserve"> table also references </w:t>
+      </w:r>
+      <w:r>
+        <w:rPr>
+          <w:rStyle w:val="HTMLCode"/>
+          <w:rFonts w:asciiTheme="minorHAnsi" w:eastAsiaTheme="majorEastAsia" w:hAnsiTheme="minorHAnsi"/>
+          <w:sz w:val="22"/>
+          <w:szCs w:val="22"/>
+        </w:rPr>
+        <w:t>users</w:t>
+      </w:r>
+      <w:r>
+        <w:rPr>
+          <w:rFonts w:asciiTheme="minorHAnsi" w:hAnsiTheme="minorHAnsi"/>
+          <w:sz w:val="22"/>
+          <w:szCs w:val="22"/>
+        </w:rPr>
+        <w:t>, but its link is nullable to preserve historical records even after an account is removed. The diagram illustrates how each domain of user data is kept distinct yet consistently tied back to the account layer, creating a clear, maintainable, and well-normalized relational structure.</w:t>
       </w:r>
     </w:p>
     <w:p>
@@ -941,31 +307,93 @@
       </w:r>
     </w:p>
     <w:p>
-      <w:pPr>
+      <w:r>
+        <w:t>Users register and sign in using session-based authentication. The dashboard provides clear navigation to all trackers and tools.</w:t>
+      </w:r>
+    </w:p>
+    <w:p>
+      <w:r>
+        <w:lastRenderedPageBreak/>
+        <w:drawing>
+          <wp:inline distT="0" distB="0" distL="0" distR="0" wp14:anchorId="73E1D75E" wp14:editId="6DE14F6B">
+            <wp:extent cx="5731510" cy="3608705"/>
+            <wp:effectExtent l="0" t="0" r="2540" b="0"/>
+            <wp:docPr id="1913311765" name="Picture 1" descr="A screenshot of a computer&#10;&#10;AI-generated content may be incorrect."/>
+            <wp:cNvGraphicFramePr>
+              <a:graphicFrameLocks xmlns:a="http://schemas.openxmlformats.org/drawingml/2006/main" noChangeAspect="1"/>
+            </wp:cNvGraphicFramePr>
+            <a:graphic xmlns:a="http://schemas.openxmlformats.org/drawingml/2006/main">
+              <a:graphicData uri="http://schemas.openxmlformats.org/drawingml/2006/picture">
+                <pic:pic xmlns:pic="http://schemas.openxmlformats.org/drawingml/2006/picture">
+                  <pic:nvPicPr>
+                    <pic:cNvPr id="1913311765" name="Picture 1" descr="A screenshot of a computer&#10;&#10;AI-generated content may be incorrect."/>
+                    <pic:cNvPicPr/>
+                  </pic:nvPicPr>
+                  <pic:blipFill>
+                    <a:blip r:embed="rId6"/>
+                    <a:stretch>
+                      <a:fillRect/>
+                    </a:stretch>
+                  </pic:blipFill>
+                  <pic:spPr>
+                    <a:xfrm>
+                      <a:off x="0" y="0"/>
+                      <a:ext cx="5731510" cy="3608705"/>
+                    </a:xfrm>
+                    <a:prstGeom prst="rect">
+                      <a:avLst/>
+                    </a:prstGeom>
+                  </pic:spPr>
+                </pic:pic>
+              </a:graphicData>
+            </a:graphic>
+          </wp:inline>
+        </w:drawing>
+      </w:r>
+    </w:p>
+    <w:p>
+      <w:r>
+        <w:drawing>
+          <wp:inline distT="0" distB="0" distL="0" distR="0" wp14:anchorId="1B30508A" wp14:editId="5220F86A">
+            <wp:extent cx="5731510" cy="2556510"/>
+            <wp:effectExtent l="0" t="0" r="2540" b="0"/>
+            <wp:docPr id="1714069612" name="Picture 1" descr="A screen shot of a login&#10;&#10;AI-generated content may be incorrect."/>
+            <wp:cNvGraphicFramePr>
+              <a:graphicFrameLocks xmlns:a="http://schemas.openxmlformats.org/drawingml/2006/main" noChangeAspect="1"/>
+            </wp:cNvGraphicFramePr>
+            <a:graphic xmlns:a="http://schemas.openxmlformats.org/drawingml/2006/main">
+              <a:graphicData uri="http://schemas.openxmlformats.org/drawingml/2006/picture">
+                <pic:pic xmlns:pic="http://schemas.openxmlformats.org/drawingml/2006/picture">
+                  <pic:nvPicPr>
+                    <pic:cNvPr id="1714069612" name="Picture 1" descr="A screen shot of a login&#10;&#10;AI-generated content may be incorrect."/>
+                    <pic:cNvPicPr/>
+                  </pic:nvPicPr>
+                  <pic:blipFill>
+                    <a:blip r:embed="rId7"/>
+                    <a:stretch>
+                      <a:fillRect/>
+                    </a:stretch>
+                  </pic:blipFill>
+                  <pic:spPr>
+                    <a:xfrm>
+                      <a:off x="0" y="0"/>
+                      <a:ext cx="5731510" cy="2556510"/>
+                    </a:xfrm>
+                    <a:prstGeom prst="rect">
+                      <a:avLst/>
+                    </a:prstGeom>
+                  </pic:spPr>
+                </pic:pic>
+              </a:graphicData>
+            </a:graphic>
+          </wp:inline>
+        </w:drawing>
+      </w:r>
+    </w:p>
+    <w:p>
+      <w:r>
         <w:rPr>
-          <w:b/>
-          <w:bCs/>
-        </w:rPr>
-      </w:pPr>
-      <w:r>
-        <w:rPr>
-          <w:b/>
-          <w:bCs/>
-        </w:rPr>
-        <w:t>Users register and sign in using session-based authentication. The dashboard provides clear navigation to all trackers and tools.</w:t>
-      </w:r>
-    </w:p>
-    <w:p>
-      <w:pPr>
-        <w:rPr>
-          <w:b/>
-          <w:bCs/>
-        </w:rPr>
-      </w:pPr>
-      <w:r>
-        <w:rPr>
-          <w:b/>
-          <w:bCs/>
+          <w:noProof/>
         </w:rPr>
         <w:drawing>
           <wp:inline distT="0" distB="0" distL="0" distR="0" wp14:anchorId="0668F47E" wp14:editId="6122A08F">
@@ -983,7 +411,7 @@
                     <pic:cNvPicPr/>
                   </pic:nvPicPr>
                   <pic:blipFill>
-                    <a:blip r:embed="rId5"/>
+                    <a:blip r:embed="rId8"/>
                     <a:stretch>
                       <a:fillRect/>
                     </a:stretch>
@@ -1004,6 +432,7 @@
         </w:drawing>
       </w:r>
     </w:p>
+    <w:p/>
     <w:p>
       <w:pPr>
         <w:pStyle w:val="Heading2"/>
@@ -1013,17 +442,7 @@
       </w:r>
     </w:p>
     <w:p>
-      <w:pPr>
-        <w:rPr>
-          <w:b/>
-          <w:bCs/>
-        </w:rPr>
-      </w:pPr>
-      <w:r>
-        <w:rPr>
-          <w:b/>
-          <w:bCs/>
-        </w:rPr>
+      <w:r>
         <w:t>Allows users to log specific activities (runs, workouts, sleep).</w:t>
       </w:r>
     </w:p>
@@ -1033,15 +452,10 @@
           <w:ilvl w:val="0"/>
           <w:numId w:val="7"/>
         </w:numPr>
+      </w:pPr>
+      <w:r>
         <w:rPr>
-          <w:b/>
-          <w:bCs/>
-        </w:rPr>
-      </w:pPr>
-      <w:r>
-        <w:rPr>
-          <w:b/>
-          <w:bCs/>
+          <w:noProof/>
         </w:rPr>
         <w:lastRenderedPageBreak/>
         <w:drawing>
@@ -1068,7 +482,7 @@
                     <pic:cNvPicPr/>
                   </pic:nvPicPr>
                   <pic:blipFill>
-                    <a:blip r:embed="rId6">
+                    <a:blip r:embed="rId9">
                       <a:extLst>
                         <a:ext uri="{28A0092B-C50C-407E-A947-70E740481C1C}">
                           <a14:useLocalDpi xmlns:a14="http://schemas.microsoft.com/office/drawing/2010/main" val="0"/>
@@ -1095,20 +509,12 @@
         </w:drawing>
       </w:r>
       <w:r>
-        <w:rPr>
-          <w:b/>
-          <w:bCs/>
-        </w:rPr>
         <w:t>Features: Adding entries (title, category, metrics, amounts, notes), viewing a paginated history list, filtering/searching by keyword, and exporting data to CSV.</w:t>
       </w:r>
     </w:p>
     <w:p>
       <w:pPr>
         <w:ind w:left="720"/>
-        <w:rPr>
-          <w:b/>
-          <w:bCs/>
-        </w:rPr>
       </w:pPr>
     </w:p>
     <w:p>
@@ -1120,17 +526,7 @@
       </w:r>
     </w:p>
     <w:p>
-      <w:pPr>
-        <w:rPr>
-          <w:b/>
-          <w:bCs/>
-        </w:rPr>
-      </w:pPr>
-      <w:r>
-        <w:rPr>
-          <w:b/>
-          <w:bCs/>
-        </w:rPr>
+      <w:r>
         <w:t>Allows users to log the start date of their menstrual cycle.</w:t>
       </w:r>
     </w:p>
@@ -1140,15 +536,10 @@
           <w:ilvl w:val="0"/>
           <w:numId w:val="8"/>
         </w:numPr>
+      </w:pPr>
+      <w:r>
         <w:rPr>
-          <w:b/>
-          <w:bCs/>
-        </w:rPr>
-      </w:pPr>
-      <w:r>
-        <w:rPr>
-          <w:b/>
-          <w:bCs/>
+          <w:noProof/>
         </w:rPr>
         <w:lastRenderedPageBreak/>
         <w:drawing>
@@ -1175,7 +566,7 @@
                     <pic:cNvPicPr/>
                   </pic:nvPicPr>
                   <pic:blipFill>
-                    <a:blip r:embed="rId7">
+                    <a:blip r:embed="rId10">
                       <a:extLst>
                         <a:ext uri="{28A0092B-C50C-407E-A947-70E740481C1C}">
                           <a14:useLocalDpi xmlns:a14="http://schemas.microsoft.com/office/drawing/2010/main" val="0"/>
@@ -1202,20 +593,12 @@
         </w:drawing>
       </w:r>
       <w:r>
-        <w:rPr>
-          <w:b/>
-          <w:bCs/>
-        </w:rPr>
         <w:t>View: Renders a monthly calendar that highlights recorded dates and visually estimates the next cycle window based on recent logs.</w:t>
       </w:r>
     </w:p>
     <w:p>
       <w:pPr>
         <w:ind w:left="360"/>
-        <w:rPr>
-          <w:b/>
-          <w:bCs/>
-        </w:rPr>
       </w:pPr>
     </w:p>
     <w:p>
@@ -1227,17 +610,7 @@
       </w:r>
     </w:p>
     <w:p>
-      <w:pPr>
-        <w:rPr>
-          <w:b/>
-          <w:bCs/>
-        </w:rPr>
-      </w:pPr>
-      <w:r>
-        <w:rPr>
-          <w:b/>
-          <w:bCs/>
-        </w:rPr>
+      <w:r>
         <w:t>Helps users manage prescriptions by inputting medication name and schedule (interval, daily, or weekly).</w:t>
       </w:r>
     </w:p>
@@ -1247,15 +620,10 @@
           <w:ilvl w:val="0"/>
           <w:numId w:val="9"/>
         </w:numPr>
+      </w:pPr>
+      <w:r>
         <w:rPr>
-          <w:b/>
-          <w:bCs/>
-        </w:rPr>
-      </w:pPr>
-      <w:r>
-        <w:rPr>
-          <w:b/>
-          <w:bCs/>
+          <w:noProof/>
         </w:rPr>
         <w:lastRenderedPageBreak/>
         <w:drawing>
@@ -1282,7 +650,7 @@
                     <pic:cNvPicPr/>
                   </pic:nvPicPr>
                   <pic:blipFill>
-                    <a:blip r:embed="rId8">
+                    <a:blip r:embed="rId11">
                       <a:extLst>
                         <a:ext uri="{28A0092B-C50C-407E-A947-70E740481C1C}">
                           <a14:useLocalDpi xmlns:a14="http://schemas.microsoft.com/office/drawing/2010/main" val="0"/>
@@ -1309,20 +677,12 @@
         </w:drawing>
       </w:r>
       <w:r>
-        <w:rPr>
-          <w:b/>
-          <w:bCs/>
-        </w:rPr>
         <w:t>Feature: Calculates and displays the specific "Next Due" time for every item to assist with adherence.</w:t>
       </w:r>
     </w:p>
     <w:p>
       <w:pPr>
         <w:ind w:left="720"/>
-        <w:rPr>
-          <w:b/>
-          <w:bCs/>
-        </w:rPr>
       </w:pPr>
     </w:p>
     <w:p>
@@ -1331,19 +691,16 @@
       </w:pPr>
       <w:r>
         <w:lastRenderedPageBreak/>
+        <w:t>4.5. Fitness Tools</w:t>
+      </w:r>
+    </w:p>
+    <w:p>
+      <w:r>
         <w:drawing>
-          <wp:anchor distT="0" distB="0" distL="114300" distR="114300" simplePos="0" relativeHeight="251661312" behindDoc="0" locked="0" layoutInCell="1" allowOverlap="1" wp14:anchorId="548A9A78" wp14:editId="7A125BDF">
-            <wp:simplePos x="0" y="0"/>
-            <wp:positionH relativeFrom="margin">
-              <wp:align>right</wp:align>
-            </wp:positionH>
-            <wp:positionV relativeFrom="paragraph">
-              <wp:posOffset>390525</wp:posOffset>
-            </wp:positionV>
-            <wp:extent cx="5731510" cy="2008505"/>
+          <wp:inline distT="0" distB="0" distL="0" distR="0" wp14:anchorId="009F5865" wp14:editId="5017F6F4">
+            <wp:extent cx="5731510" cy="2218055"/>
             <wp:effectExtent l="0" t="0" r="2540" b="0"/>
-            <wp:wrapSquare wrapText="bothSides"/>
-            <wp:docPr id="156970524" name="Picture 1" descr="A black background with white text&#10;&#10;AI-generated content may be incorrect."/>
+            <wp:docPr id="775524713" name="Picture 1" descr="A dark blue background with white text&#10;&#10;AI-generated content may be incorrect."/>
             <wp:cNvGraphicFramePr>
               <a:graphicFrameLocks xmlns:a="http://schemas.openxmlformats.org/drawingml/2006/main" noChangeAspect="1"/>
             </wp:cNvGraphicFramePr>
@@ -1351,17 +708,11 @@
               <a:graphicData uri="http://schemas.openxmlformats.org/drawingml/2006/picture">
                 <pic:pic xmlns:pic="http://schemas.openxmlformats.org/drawingml/2006/picture">
                   <pic:nvPicPr>
-                    <pic:cNvPr id="156970524" name="Picture 1" descr="A black background with white text&#10;&#10;AI-generated content may be incorrect."/>
+                    <pic:cNvPr id="775524713" name="Picture 1" descr="A dark blue background with white text&#10;&#10;AI-generated content may be incorrect."/>
                     <pic:cNvPicPr/>
                   </pic:nvPicPr>
                   <pic:blipFill>
-                    <a:blip r:embed="rId9">
-                      <a:extLst>
-                        <a:ext uri="{28A0092B-C50C-407E-A947-70E740481C1C}">
-                          <a14:useLocalDpi xmlns:a14="http://schemas.microsoft.com/office/drawing/2010/main" val="0"/>
-                        </a:ext>
-                      </a:extLst>
-                    </a:blip>
+                    <a:blip r:embed="rId12"/>
                     <a:stretch>
                       <a:fillRect/>
                     </a:stretch>
@@ -1369,7 +720,7 @@
                   <pic:spPr>
                     <a:xfrm>
                       <a:off x="0" y="0"/>
-                      <a:ext cx="5731510" cy="2008505"/>
+                      <a:ext cx="5731510" cy="2218055"/>
                     </a:xfrm>
                     <a:prstGeom prst="rect">
                       <a:avLst/>
@@ -1378,25 +729,12 @@
                 </pic:pic>
               </a:graphicData>
             </a:graphic>
-          </wp:anchor>
+          </wp:inline>
         </w:drawing>
       </w:r>
-      <w:r>
-        <w:t>4.5. Fitness Tools</w:t>
-      </w:r>
-    </w:p>
-    <w:p>
-      <w:pPr>
-        <w:rPr>
-          <w:b/>
-          <w:bCs/>
-        </w:rPr>
-      </w:pPr>
-      <w:r>
-        <w:rPr>
-          <w:b/>
-          <w:bCs/>
-        </w:rPr>
+    </w:p>
+    <w:p>
+      <w:r>
         <w:t>A suite of calculators for health planning:</w:t>
       </w:r>
     </w:p>
@@ -1406,15 +744,10 @@
           <w:ilvl w:val="0"/>
           <w:numId w:val="10"/>
         </w:numPr>
+      </w:pPr>
+      <w:r>
         <w:rPr>
-          <w:b/>
-          <w:bCs/>
-        </w:rPr>
-      </w:pPr>
-      <w:r>
-        <w:rPr>
-          <w:b/>
-          <w:bCs/>
+          <w:noProof/>
         </w:rPr>
         <w:drawing>
           <wp:anchor distT="0" distB="0" distL="114300" distR="114300" simplePos="0" relativeHeight="251666432" behindDoc="0" locked="0" layoutInCell="1" allowOverlap="1" wp14:anchorId="3D66927A" wp14:editId="4C59A8EF">
@@ -1440,7 +773,7 @@
                     <pic:cNvPicPr/>
                   </pic:nvPicPr>
                   <pic:blipFill>
-                    <a:blip r:embed="rId10">
+                    <a:blip r:embed="rId13">
                       <a:extLst>
                         <a:ext uri="{28A0092B-C50C-407E-A947-70E740481C1C}">
                           <a14:useLocalDpi xmlns:a14="http://schemas.microsoft.com/office/drawing/2010/main" val="0"/>
@@ -1467,20 +800,12 @@
         </w:drawing>
       </w:r>
       <w:r>
-        <w:rPr>
-          <w:b/>
-          <w:bCs/>
-        </w:rPr>
         <w:t>BMI Calculation</w:t>
       </w:r>
     </w:p>
     <w:p>
       <w:pPr>
         <w:ind w:left="720"/>
-        <w:rPr>
-          <w:b/>
-          <w:bCs/>
-        </w:rPr>
       </w:pPr>
     </w:p>
     <w:p>
@@ -1489,15 +814,10 @@
           <w:ilvl w:val="0"/>
           <w:numId w:val="10"/>
         </w:numPr>
+      </w:pPr>
+      <w:r>
         <w:rPr>
-          <w:b/>
-          <w:bCs/>
-        </w:rPr>
-      </w:pPr>
-      <w:r>
-        <w:rPr>
-          <w:b/>
-          <w:bCs/>
+          <w:noProof/>
         </w:rPr>
         <w:lastRenderedPageBreak/>
         <w:drawing>
@@ -1524,7 +844,7 @@
                     <pic:cNvPicPr/>
                   </pic:nvPicPr>
                   <pic:blipFill>
-                    <a:blip r:embed="rId11">
+                    <a:blip r:embed="rId14">
                       <a:extLst>
                         <a:ext uri="{28A0092B-C50C-407E-A947-70E740481C1C}">
                           <a14:useLocalDpi xmlns:a14="http://schemas.microsoft.com/office/drawing/2010/main" val="0"/>
@@ -1551,20 +871,12 @@
         </w:drawing>
       </w:r>
       <w:r>
-        <w:rPr>
-          <w:b/>
-          <w:bCs/>
-        </w:rPr>
         <w:t>BMR/TDEE Calculation</w:t>
       </w:r>
     </w:p>
     <w:p>
       <w:pPr>
         <w:ind w:left="720"/>
-        <w:rPr>
-          <w:b/>
-          <w:bCs/>
-        </w:rPr>
       </w:pPr>
     </w:p>
     <w:p>
@@ -1573,15 +885,10 @@
           <w:ilvl w:val="0"/>
           <w:numId w:val="10"/>
         </w:numPr>
+      </w:pPr>
+      <w:r>
         <w:rPr>
-          <w:b/>
-          <w:bCs/>
-        </w:rPr>
-      </w:pPr>
-      <w:r>
-        <w:rPr>
-          <w:b/>
-          <w:bCs/>
+          <w:noProof/>
         </w:rPr>
         <w:drawing>
           <wp:anchor distT="0" distB="0" distL="114300" distR="114300" simplePos="0" relativeHeight="251662336" behindDoc="0" locked="0" layoutInCell="1" allowOverlap="1" wp14:anchorId="5ACB8813" wp14:editId="1C62D79B">
@@ -1607,7 +914,7 @@
                     <pic:cNvPicPr/>
                   </pic:nvPicPr>
                   <pic:blipFill>
-                    <a:blip r:embed="rId12">
+                    <a:blip r:embed="rId15">
                       <a:extLst>
                         <a:ext uri="{28A0092B-C50C-407E-A947-70E740481C1C}">
                           <a14:useLocalDpi xmlns:a14="http://schemas.microsoft.com/office/drawing/2010/main" val="0"/>
@@ -1634,27 +941,15 @@
         </w:drawing>
       </w:r>
       <w:r>
-        <w:rPr>
-          <w:b/>
-          <w:bCs/>
-        </w:rPr>
         <w:t>Heart-Rate Zone Estimation</w:t>
       </w:r>
       <w:r>
-        <w:rPr>
-          <w:b/>
-          <w:bCs/>
-        </w:rPr>
         <w:t>:</w:t>
       </w:r>
     </w:p>
     <w:p>
       <w:pPr>
         <w:ind w:left="720"/>
-        <w:rPr>
-          <w:b/>
-          <w:bCs/>
-        </w:rPr>
       </w:pPr>
     </w:p>
     <w:p>
@@ -1663,15 +958,10 @@
           <w:ilvl w:val="0"/>
           <w:numId w:val="10"/>
         </w:numPr>
+      </w:pPr>
+      <w:r>
         <w:rPr>
-          <w:b/>
-          <w:bCs/>
-        </w:rPr>
-      </w:pPr>
-      <w:r>
-        <w:rPr>
-          <w:b/>
-          <w:bCs/>
+          <w:noProof/>
         </w:rPr>
         <w:drawing>
           <wp:anchor distT="0" distB="0" distL="114300" distR="114300" simplePos="0" relativeHeight="251663360" behindDoc="0" locked="0" layoutInCell="1" allowOverlap="1" wp14:anchorId="720602D2" wp14:editId="03C7F7C7">
@@ -1697,7 +987,7 @@
                     <pic:cNvPicPr/>
                   </pic:nvPicPr>
                   <pic:blipFill>
-                    <a:blip r:embed="rId13">
+                    <a:blip r:embed="rId16">
                       <a:extLst>
                         <a:ext uri="{28A0092B-C50C-407E-A947-70E740481C1C}">
                           <a14:useLocalDpi xmlns:a14="http://schemas.microsoft.com/office/drawing/2010/main" val="0"/>
@@ -1724,34 +1014,18 @@
         </w:drawing>
       </w:r>
       <w:r>
-        <w:rPr>
-          <w:b/>
-          <w:bCs/>
-        </w:rPr>
         <w:t>Macro</w:t>
       </w:r>
       <w:r>
-        <w:rPr>
-          <w:b/>
-          <w:bCs/>
-        </w:rPr>
         <w:t xml:space="preserve"> calculator:</w:t>
       </w:r>
       <w:r>
-        <w:rPr>
-          <w:b/>
-          <w:bCs/>
-        </w:rPr>
         <w:t xml:space="preserve"> </w:t>
       </w:r>
     </w:p>
     <w:p>
       <w:pPr>
         <w:ind w:left="720"/>
-        <w:rPr>
-          <w:b/>
-          <w:bCs/>
-        </w:rPr>
       </w:pPr>
     </w:p>
     <w:p>
@@ -1760,15 +1034,10 @@
           <w:ilvl w:val="0"/>
           <w:numId w:val="10"/>
         </w:numPr>
+      </w:pPr>
+      <w:r>
         <w:rPr>
-          <w:b/>
-          <w:bCs/>
-        </w:rPr>
-      </w:pPr>
-      <w:r>
-        <w:rPr>
-          <w:b/>
-          <w:bCs/>
+          <w:noProof/>
         </w:rPr>
         <w:lastRenderedPageBreak/>
         <w:drawing>
@@ -1795,7 +1064,7 @@
                     <pic:cNvPicPr/>
                   </pic:nvPicPr>
                   <pic:blipFill>
-                    <a:blip r:embed="rId14">
+                    <a:blip r:embed="rId17">
                       <a:extLst>
                         <a:ext uri="{28A0092B-C50C-407E-A947-70E740481C1C}">
                           <a14:useLocalDpi xmlns:a14="http://schemas.microsoft.com/office/drawing/2010/main" val="0"/>
@@ -1822,28 +1091,66 @@
         </w:drawing>
       </w:r>
       <w:r>
-        <w:rPr>
-          <w:b/>
-          <w:bCs/>
-        </w:rPr>
         <w:t>Daily Water Intake Recommendations</w:t>
       </w:r>
       <w:r>
-        <w:rPr>
-          <w:b/>
-          <w:bCs/>
-        </w:rPr>
         <w:t>:</w:t>
       </w:r>
     </w:p>
     <w:p>
       <w:pPr>
         <w:pStyle w:val="ListParagraph"/>
-        <w:rPr>
-          <w:b/>
-          <w:bCs/>
-        </w:rPr>
-      </w:pPr>
+      </w:pPr>
+    </w:p>
+    <w:p>
+      <w:pPr>
+        <w:numPr>
+          <w:ilvl w:val="0"/>
+          <w:numId w:val="10"/>
+        </w:numPr>
+      </w:pPr>
+      <w:r>
+        <w:t>Nutrition lookup:</w:t>
+      </w:r>
+    </w:p>
+    <w:p>
+      <w:r>
+        <w:drawing>
+          <wp:inline distT="0" distB="0" distL="0" distR="0" wp14:anchorId="3A3E15A6" wp14:editId="6354ED7E">
+            <wp:extent cx="5731510" cy="2144395"/>
+            <wp:effectExtent l="0" t="0" r="2540" b="8255"/>
+            <wp:docPr id="876588397" name="Picture 1" descr="A screenshot of a computer&#10;&#10;AI-generated content may be incorrect."/>
+            <wp:cNvGraphicFramePr>
+              <a:graphicFrameLocks xmlns:a="http://schemas.openxmlformats.org/drawingml/2006/main" noChangeAspect="1"/>
+            </wp:cNvGraphicFramePr>
+            <a:graphic xmlns:a="http://schemas.openxmlformats.org/drawingml/2006/main">
+              <a:graphicData uri="http://schemas.openxmlformats.org/drawingml/2006/picture">
+                <pic:pic xmlns:pic="http://schemas.openxmlformats.org/drawingml/2006/picture">
+                  <pic:nvPicPr>
+                    <pic:cNvPr id="876588397" name="Picture 1" descr="A screenshot of a computer&#10;&#10;AI-generated content may be incorrect."/>
+                    <pic:cNvPicPr/>
+                  </pic:nvPicPr>
+                  <pic:blipFill>
+                    <a:blip r:embed="rId18"/>
+                    <a:stretch>
+                      <a:fillRect/>
+                    </a:stretch>
+                  </pic:blipFill>
+                  <pic:spPr>
+                    <a:xfrm>
+                      <a:off x="0" y="0"/>
+                      <a:ext cx="5731510" cy="2144395"/>
+                    </a:xfrm>
+                    <a:prstGeom prst="rect">
+                      <a:avLst/>
+                    </a:prstGeom>
+                  </pic:spPr>
+                </pic:pic>
+              </a:graphicData>
+            </a:graphic>
+          </wp:inline>
+        </w:drawing>
+      </w:r>
     </w:p>
     <w:p>
       <w:pPr>
@@ -1862,21 +1169,51 @@
       </w:r>
     </w:p>
     <w:p>
-      <w:pPr>
-        <w:rPr>
-          <w:b/>
-          <w:bCs/>
-        </w:rPr>
-      </w:pPr>
-      <w:r>
-        <w:rPr>
-          <w:b/>
-          <w:bCs/>
-        </w:rPr>
+      <w:r>
         <w:t>Uses a connection pool (mysql2/promise) instead of opening a new connection for every request, efficiently managing database resources.</w:t>
       </w:r>
     </w:p>
     <w:p>
+      <w:r>
+        <w:lastRenderedPageBreak/>
+        <w:drawing>
+          <wp:inline distT="0" distB="0" distL="0" distR="0" wp14:anchorId="142871DF" wp14:editId="5D0AF2B6">
+            <wp:extent cx="5731510" cy="2372995"/>
+            <wp:effectExtent l="0" t="0" r="2540" b="8255"/>
+            <wp:docPr id="971161388" name="Picture 1" descr="A screen shot of a computer&#10;&#10;AI-generated content may be incorrect."/>
+            <wp:cNvGraphicFramePr>
+              <a:graphicFrameLocks xmlns:a="http://schemas.openxmlformats.org/drawingml/2006/main" noChangeAspect="1"/>
+            </wp:cNvGraphicFramePr>
+            <a:graphic xmlns:a="http://schemas.openxmlformats.org/drawingml/2006/main">
+              <a:graphicData uri="http://schemas.openxmlformats.org/drawingml/2006/picture">
+                <pic:pic xmlns:pic="http://schemas.openxmlformats.org/drawingml/2006/picture">
+                  <pic:nvPicPr>
+                    <pic:cNvPr id="971161388" name="Picture 1" descr="A screen shot of a computer&#10;&#10;AI-generated content may be incorrect."/>
+                    <pic:cNvPicPr/>
+                  </pic:nvPicPr>
+                  <pic:blipFill>
+                    <a:blip r:embed="rId19"/>
+                    <a:stretch>
+                      <a:fillRect/>
+                    </a:stretch>
+                  </pic:blipFill>
+                  <pic:spPr>
+                    <a:xfrm>
+                      <a:off x="0" y="0"/>
+                      <a:ext cx="5731510" cy="2372995"/>
+                    </a:xfrm>
+                    <a:prstGeom prst="rect">
+                      <a:avLst/>
+                    </a:prstGeom>
+                  </pic:spPr>
+                </pic:pic>
+              </a:graphicData>
+            </a:graphic>
+          </wp:inline>
+        </w:drawing>
+      </w:r>
+    </w:p>
+    <w:p>
       <w:pPr>
         <w:pStyle w:val="Heading2"/>
       </w:pPr>
@@ -1885,21 +1222,50 @@
       </w:r>
     </w:p>
     <w:p>
-      <w:pPr>
-        <w:rPr>
-          <w:b/>
-          <w:bCs/>
-        </w:rPr>
-      </w:pPr>
-      <w:r>
-        <w:rPr>
-          <w:b/>
-          <w:bCs/>
-        </w:rPr>
+      <w:r>
         <w:t>A custom server-side sanitizer is implemented to strip dangerous tags (like &lt;script&gt;) and event handlers to prevent Stored XSS attacks.</w:t>
       </w:r>
     </w:p>
     <w:p>
+      <w:r>
+        <w:drawing>
+          <wp:inline distT="0" distB="0" distL="0" distR="0" wp14:anchorId="0AD1E930" wp14:editId="36302F7F">
+            <wp:extent cx="5658640" cy="3000794"/>
+            <wp:effectExtent l="0" t="0" r="0" b="9525"/>
+            <wp:docPr id="149614620" name="Picture 1" descr="A computer screen shot of a program code&#10;&#10;AI-generated content may be incorrect."/>
+            <wp:cNvGraphicFramePr>
+              <a:graphicFrameLocks xmlns:a="http://schemas.openxmlformats.org/drawingml/2006/main" noChangeAspect="1"/>
+            </wp:cNvGraphicFramePr>
+            <a:graphic xmlns:a="http://schemas.openxmlformats.org/drawingml/2006/main">
+              <a:graphicData uri="http://schemas.openxmlformats.org/drawingml/2006/picture">
+                <pic:pic xmlns:pic="http://schemas.openxmlformats.org/drawingml/2006/picture">
+                  <pic:nvPicPr>
+                    <pic:cNvPr id="149614620" name="Picture 1" descr="A computer screen shot of a program code&#10;&#10;AI-generated content may be incorrect."/>
+                    <pic:cNvPicPr/>
+                  </pic:nvPicPr>
+                  <pic:blipFill>
+                    <a:blip r:embed="rId20"/>
+                    <a:stretch>
+                      <a:fillRect/>
+                    </a:stretch>
+                  </pic:blipFill>
+                  <pic:spPr>
+                    <a:xfrm>
+                      <a:off x="0" y="0"/>
+                      <a:ext cx="5658640" cy="3000794"/>
+                    </a:xfrm>
+                    <a:prstGeom prst="rect">
+                      <a:avLst/>
+                    </a:prstGeom>
+                  </pic:spPr>
+                </pic:pic>
+              </a:graphicData>
+            </a:graphic>
+          </wp:inline>
+        </w:drawing>
+      </w:r>
+    </w:p>
+    <w:p>
       <w:pPr>
         <w:pStyle w:val="Heading2"/>
       </w:pPr>
@@ -1908,21 +1274,90 @@
       </w:r>
     </w:p>
     <w:p>
-      <w:pPr>
-        <w:rPr>
-          <w:b/>
-          <w:bCs/>
-        </w:rPr>
-      </w:pPr>
-      <w:r>
-        <w:rPr>
-          <w:b/>
-          <w:bCs/>
-        </w:rPr>
+      <w:r>
         <w:t>A compact middleware implements a "Leaky Bucket" style limiter per IP/Route to prevent abuse. This is coupled with an audit system for application observability.</w:t>
       </w:r>
     </w:p>
     <w:p>
+      <w:r>
+        <w:lastRenderedPageBreak/>
+        <w:drawing>
+          <wp:inline distT="0" distB="0" distL="0" distR="0" wp14:anchorId="57F912C8" wp14:editId="6548EB33">
+            <wp:extent cx="5731510" cy="3780790"/>
+            <wp:effectExtent l="0" t="0" r="2540" b="0"/>
+            <wp:docPr id="137640087" name="Picture 1" descr="A computer screen shot of a program code&#10;&#10;AI-generated content may be incorrect."/>
+            <wp:cNvGraphicFramePr>
+              <a:graphicFrameLocks xmlns:a="http://schemas.openxmlformats.org/drawingml/2006/main" noChangeAspect="1"/>
+            </wp:cNvGraphicFramePr>
+            <a:graphic xmlns:a="http://schemas.openxmlformats.org/drawingml/2006/main">
+              <a:graphicData uri="http://schemas.openxmlformats.org/drawingml/2006/picture">
+                <pic:pic xmlns:pic="http://schemas.openxmlformats.org/drawingml/2006/picture">
+                  <pic:nvPicPr>
+                    <pic:cNvPr id="137640087" name="Picture 1" descr="A computer screen shot of a program code&#10;&#10;AI-generated content may be incorrect."/>
+                    <pic:cNvPicPr/>
+                  </pic:nvPicPr>
+                  <pic:blipFill>
+                    <a:blip r:embed="rId21"/>
+                    <a:stretch>
+                      <a:fillRect/>
+                    </a:stretch>
+                  </pic:blipFill>
+                  <pic:spPr>
+                    <a:xfrm>
+                      <a:off x="0" y="0"/>
+                      <a:ext cx="5731510" cy="3780790"/>
+                    </a:xfrm>
+                    <a:prstGeom prst="rect">
+                      <a:avLst/>
+                    </a:prstGeom>
+                  </pic:spPr>
+                </pic:pic>
+              </a:graphicData>
+            </a:graphic>
+          </wp:inline>
+        </w:drawing>
+      </w:r>
+    </w:p>
+    <w:p>
+      <w:r>
+        <w:drawing>
+          <wp:inline distT="0" distB="0" distL="0" distR="0" wp14:anchorId="514B02C7" wp14:editId="391E4413">
+            <wp:extent cx="5731510" cy="2345690"/>
+            <wp:effectExtent l="0" t="0" r="2540" b="0"/>
+            <wp:docPr id="122277905" name="Picture 1" descr="A screen shot of a computer code&#10;&#10;AI-generated content may be incorrect."/>
+            <wp:cNvGraphicFramePr>
+              <a:graphicFrameLocks xmlns:a="http://schemas.openxmlformats.org/drawingml/2006/main" noChangeAspect="1"/>
+            </wp:cNvGraphicFramePr>
+            <a:graphic xmlns:a="http://schemas.openxmlformats.org/drawingml/2006/main">
+              <a:graphicData uri="http://schemas.openxmlformats.org/drawingml/2006/picture">
+                <pic:pic xmlns:pic="http://schemas.openxmlformats.org/drawingml/2006/picture">
+                  <pic:nvPicPr>
+                    <pic:cNvPr id="122277905" name="Picture 1" descr="A screen shot of a computer code&#10;&#10;AI-generated content may be incorrect."/>
+                    <pic:cNvPicPr/>
+                  </pic:nvPicPr>
+                  <pic:blipFill>
+                    <a:blip r:embed="rId22"/>
+                    <a:stretch>
+                      <a:fillRect/>
+                    </a:stretch>
+                  </pic:blipFill>
+                  <pic:spPr>
+                    <a:xfrm>
+                      <a:off x="0" y="0"/>
+                      <a:ext cx="5731510" cy="2345690"/>
+                    </a:xfrm>
+                    <a:prstGeom prst="rect">
+                      <a:avLst/>
+                    </a:prstGeom>
+                  </pic:spPr>
+                </pic:pic>
+              </a:graphicData>
+            </a:graphic>
+          </wp:inline>
+        </w:drawing>
+      </w:r>
+    </w:p>
+    <w:p>
       <w:pPr>
         <w:pStyle w:val="Heading2"/>
       </w:pPr>
@@ -1931,49 +1366,59 @@
       </w:r>
     </w:p>
     <w:p>
-      <w:pPr>
-        <w:rPr>
-          <w:b/>
-          <w:bCs/>
-        </w:rPr>
-      </w:pPr>
-      <w:r>
-        <w:rPr>
-          <w:b/>
-          <w:bCs/>
-        </w:rPr>
+      <w:r>
         <w:t>Search functionality utilizes parameterized queries (?) provided by mysql2 to strictly prevent SQL Injection vulnerabilities during keyword lookups.</w:t>
       </w:r>
     </w:p>
     <w:p>
-      <w:pPr>
-        <w:rPr>
-          <w:b/>
-          <w:bCs/>
-        </w:rPr>
-      </w:pPr>
-      <w:r>
-        <w:rPr>
-          <w:b/>
-          <w:bCs/>
-        </w:rPr>
+      <w:r>
+        <w:lastRenderedPageBreak/>
+        <w:drawing>
+          <wp:inline distT="0" distB="0" distL="0" distR="0" wp14:anchorId="3AF231BD" wp14:editId="2B6128FB">
+            <wp:extent cx="5731510" cy="1913255"/>
+            <wp:effectExtent l="0" t="0" r="2540" b="0"/>
+            <wp:docPr id="1401647228" name="Picture 1" descr="A screen shot of a computer code&#10;&#10;AI-generated content may be incorrect."/>
+            <wp:cNvGraphicFramePr>
+              <a:graphicFrameLocks xmlns:a="http://schemas.openxmlformats.org/drawingml/2006/main" noChangeAspect="1"/>
+            </wp:cNvGraphicFramePr>
+            <a:graphic xmlns:a="http://schemas.openxmlformats.org/drawingml/2006/main">
+              <a:graphicData uri="http://schemas.openxmlformats.org/drawingml/2006/picture">
+                <pic:pic xmlns:pic="http://schemas.openxmlformats.org/drawingml/2006/picture">
+                  <pic:nvPicPr>
+                    <pic:cNvPr id="1401647228" name="Picture 1" descr="A screen shot of a computer code&#10;&#10;AI-generated content may be incorrect."/>
+                    <pic:cNvPicPr/>
+                  </pic:nvPicPr>
+                  <pic:blipFill>
+                    <a:blip r:embed="rId23"/>
+                    <a:stretch>
+                      <a:fillRect/>
+                    </a:stretch>
+                  </pic:blipFill>
+                  <pic:spPr>
+                    <a:xfrm>
+                      <a:off x="0" y="0"/>
+                      <a:ext cx="5731510" cy="1913255"/>
+                    </a:xfrm>
+                    <a:prstGeom prst="rect">
+                      <a:avLst/>
+                    </a:prstGeom>
+                  </pic:spPr>
+                </pic:pic>
+              </a:graphicData>
+            </a:graphic>
+          </wp:inline>
+        </w:drawing>
+      </w:r>
+    </w:p>
+    <w:p>
+      <w:r>
         <w:pict w14:anchorId="66011981">
-          <v:rect id="_x0000_i1031" style="width:0;height:1.5pt" o:hralign="center" o:hrstd="t" o:hr="t" fillcolor="#a0a0a0" stroked="f"/>
+          <v:rect id="_x0000_i1025" style="width:0;height:1.5pt" o:hralign="center" o:hrstd="t" o:hr="t" fillcolor="#a0a0a0" stroked="f"/>
         </w:pict>
       </w:r>
     </w:p>
     <w:p>
-      <w:pPr>
-        <w:rPr>
-          <w:b/>
-          <w:bCs/>
-        </w:rPr>
-      </w:pPr>
-      <w:r>
-        <w:rPr>
-          <w:b/>
-          <w:bCs/>
-        </w:rPr>
+      <w:r>
         <w:t>AI Declaration: An AI assistant was used for rewording documentation for clarity, grammar correction, and researching technical solutions for deployment issues (specifically resolving a base URL stripping problem on the Virtual Machine).</w:t>
       </w:r>
     </w:p>
@@ -4427,6 +3872,38 @@
       <w:spacing w:val="5"/>
     </w:rPr>
   </w:style>
+  <w:style w:type="paragraph" w:styleId="NormalWeb">
+    <w:name w:val="Normal (Web)"/>
+    <w:basedOn w:val="Normal"/>
+    <w:uiPriority w:val="99"/>
+    <w:semiHidden/>
+    <w:unhideWhenUsed/>
+    <w:rsid w:val="0091366B"/>
+    <w:pPr>
+      <w:spacing w:before="100" w:beforeAutospacing="1" w:after="100" w:afterAutospacing="1" w:line="240" w:lineRule="auto"/>
+    </w:pPr>
+    <w:rPr>
+      <w:rFonts w:ascii="Times New Roman" w:eastAsia="Times New Roman" w:hAnsi="Times New Roman" w:cs="Times New Roman"/>
+      <w:kern w:val="0"/>
+      <w:sz w:val="24"/>
+      <w:szCs w:val="24"/>
+      <w:lang w:eastAsia="en-GB"/>
+      <w14:ligatures w14:val="none"/>
+    </w:rPr>
+  </w:style>
+  <w:style w:type="character" w:styleId="HTMLCode">
+    <w:name w:val="HTML Code"/>
+    <w:basedOn w:val="DefaultParagraphFont"/>
+    <w:uiPriority w:val="99"/>
+    <w:semiHidden/>
+    <w:unhideWhenUsed/>
+    <w:rsid w:val="0091366B"/>
+    <w:rPr>
+      <w:rFonts w:ascii="Courier New" w:eastAsia="Times New Roman" w:hAnsi="Courier New" w:cs="Courier New"/>
+      <w:sz w:val="20"/>
+      <w:szCs w:val="20"/>
+    </w:rPr>
+  </w:style>
 </w:styles>
 </file>
 

--- a/documentation.docx
+++ b/documentation.docx
@@ -80,7 +80,23 @@
         </w:numPr>
       </w:pPr>
       <w:r>
-        <w:t>Application Tier: Built with Node.js and Express. Handles routing, session management (express-session), authentication (bcrypt), and renders UI views using EJS templates.</w:t>
+        <w:t>Application Tier: Built with Node.js and Express. Handles routing, session management (</w:t>
+      </w:r>
+      <w:proofErr w:type="gramStart"/>
+      <w:r>
+        <w:t>express-session</w:t>
+      </w:r>
+      <w:proofErr w:type="gramEnd"/>
+      <w:r>
+        <w:t>), authentication (</w:t>
+      </w:r>
+      <w:proofErr w:type="spellStart"/>
+      <w:r>
+        <w:t>bcrypt</w:t>
+      </w:r>
+      <w:proofErr w:type="spellEnd"/>
+      <w:r>
+        <w:t>), and renders UI views using EJS templates.</w:t>
       </w:r>
     </w:p>
     <w:p>
@@ -116,6 +132,9 @@
     </w:p>
     <w:p>
       <w:r>
+        <w:rPr>
+          <w:noProof/>
+        </w:rPr>
         <w:drawing>
           <wp:inline distT="0" distB="0" distL="0" distR="0" wp14:anchorId="11DCC230" wp14:editId="332568A1">
             <wp:extent cx="5731510" cy="3632835"/>
@@ -168,7 +187,25 @@
           <w:sz w:val="22"/>
           <w:szCs w:val="22"/>
         </w:rPr>
-        <w:t xml:space="preserve">The data model is represented through a Mermaid ER diagram centered on the </w:t>
+        <w:t xml:space="preserve">The data model is represented through a Mermaid ER diagram </w:t>
+      </w:r>
+      <w:proofErr w:type="spellStart"/>
+      <w:r>
+        <w:rPr>
+          <w:rFonts w:asciiTheme="minorHAnsi" w:hAnsiTheme="minorHAnsi"/>
+          <w:sz w:val="22"/>
+          <w:szCs w:val="22"/>
+        </w:rPr>
+        <w:t>centered</w:t>
+      </w:r>
+      <w:proofErr w:type="spellEnd"/>
+      <w:r>
+        <w:rPr>
+          <w:rFonts w:asciiTheme="minorHAnsi" w:hAnsiTheme="minorHAnsi"/>
+          <w:sz w:val="22"/>
+          <w:szCs w:val="22"/>
+        </w:rPr>
+        <w:t xml:space="preserve"> on the </w:t>
       </w:r>
       <w:r>
         <w:rPr>
@@ -204,6 +241,7 @@
         </w:rPr>
         <w:t xml:space="preserve">, </w:t>
       </w:r>
+      <w:proofErr w:type="spellStart"/>
       <w:r>
         <w:rPr>
           <w:rStyle w:val="HTMLCode"/>
@@ -213,6 +251,7 @@
         </w:rPr>
         <w:t>period_logs</w:t>
       </w:r>
+      <w:proofErr w:type="spellEnd"/>
       <w:r>
         <w:rPr>
           <w:rFonts w:asciiTheme="minorHAnsi" w:hAnsiTheme="minorHAnsi"/>
@@ -255,6 +294,7 @@
         </w:rPr>
         <w:t xml:space="preserve">, ensuring complete per-user data isolation and enabling cascade deletes. The </w:t>
       </w:r>
+      <w:proofErr w:type="spellStart"/>
       <w:r>
         <w:rPr>
           <w:rStyle w:val="HTMLCode"/>
@@ -264,6 +304,7 @@
         </w:rPr>
         <w:t>audit_logs</w:t>
       </w:r>
+      <w:proofErr w:type="spellEnd"/>
       <w:r>
         <w:rPr>
           <w:rFonts w:asciiTheme="minorHAnsi" w:hAnsiTheme="minorHAnsi"/>
@@ -313,6 +354,9 @@
     </w:p>
     <w:p>
       <w:r>
+        <w:rPr>
+          <w:noProof/>
+        </w:rPr>
         <w:lastRenderedPageBreak/>
         <w:drawing>
           <wp:inline distT="0" distB="0" distL="0" distR="0" wp14:anchorId="73E1D75E" wp14:editId="6DE14F6B">
@@ -353,6 +397,9 @@
     </w:p>
     <w:p>
       <w:r>
+        <w:rPr>
+          <w:noProof/>
+        </w:rPr>
         <w:drawing>
           <wp:inline distT="0" distB="0" distL="0" distR="0" wp14:anchorId="1B30508A" wp14:editId="5220F86A">
             <wp:extent cx="5731510" cy="2556510"/>
@@ -696,6 +743,9 @@
     </w:p>
     <w:p>
       <w:r>
+        <w:rPr>
+          <w:noProof/>
+        </w:rPr>
         <w:drawing>
           <wp:inline distT="0" distB="0" distL="0" distR="0" wp14:anchorId="009F5865" wp14:editId="5017F6F4">
             <wp:extent cx="5731510" cy="2218055"/>
@@ -1110,15 +1160,21 @@
         </w:numPr>
       </w:pPr>
       <w:r>
-        <w:t>Nutrition lookup:</w:t>
-      </w:r>
-    </w:p>
-    <w:p>
-      <w:r>
+        <w:rPr>
+          <w:noProof/>
+        </w:rPr>
         <w:drawing>
-          <wp:inline distT="0" distB="0" distL="0" distR="0" wp14:anchorId="3A3E15A6" wp14:editId="6354ED7E">
+          <wp:anchor distT="0" distB="0" distL="114300" distR="114300" simplePos="0" relativeHeight="251667456" behindDoc="0" locked="0" layoutInCell="1" allowOverlap="1" wp14:anchorId="3A3E15A6" wp14:editId="5F019124">
+            <wp:simplePos x="0" y="0"/>
+            <wp:positionH relativeFrom="margin">
+              <wp:align>right</wp:align>
+            </wp:positionH>
+            <wp:positionV relativeFrom="paragraph">
+              <wp:posOffset>264795</wp:posOffset>
+            </wp:positionV>
             <wp:extent cx="5731510" cy="2144395"/>
             <wp:effectExtent l="0" t="0" r="2540" b="8255"/>
+            <wp:wrapSquare wrapText="bothSides"/>
             <wp:docPr id="876588397" name="Picture 1" descr="A screenshot of a computer&#10;&#10;AI-generated content may be incorrect."/>
             <wp:cNvGraphicFramePr>
               <a:graphicFrameLocks xmlns:a="http://schemas.openxmlformats.org/drawingml/2006/main" noChangeAspect="1"/>
@@ -1131,7 +1187,13 @@
                     <pic:cNvPicPr/>
                   </pic:nvPicPr>
                   <pic:blipFill>
-                    <a:blip r:embed="rId18"/>
+                    <a:blip r:embed="rId18">
+                      <a:extLst>
+                        <a:ext uri="{28A0092B-C50C-407E-A947-70E740481C1C}">
+                          <a14:useLocalDpi xmlns:a14="http://schemas.microsoft.com/office/drawing/2010/main" val="0"/>
+                        </a:ext>
+                      </a:extLst>
+                    </a:blip>
                     <a:stretch>
                       <a:fillRect/>
                     </a:stretch>
@@ -1148,15 +1210,339 @@
                 </pic:pic>
               </a:graphicData>
             </a:graphic>
-          </wp:inline>
+          </wp:anchor>
         </w:drawing>
       </w:r>
+      <w:r>
+        <w:t>Nutrition lookup</w:t>
+      </w:r>
+      <w:r>
+        <w:t xml:space="preserve"> (using </w:t>
+      </w:r>
+      <w:proofErr w:type="spellStart"/>
+      <w:r>
+        <w:t>CalorieNinjas</w:t>
+      </w:r>
+      <w:proofErr w:type="spellEnd"/>
+      <w:r>
+        <w:t xml:space="preserve"> API)</w:t>
+      </w:r>
+      <w:r>
+        <w:t>:</w:t>
+      </w:r>
+    </w:p>
+    <w:p>
+      <w:pPr>
+        <w:pStyle w:val="ListParagraph"/>
+      </w:pPr>
+    </w:p>
+    <w:p>
+      <w:pPr>
+        <w:pStyle w:val="Heading2"/>
+        <w:numPr>
+          <w:ilvl w:val="1"/>
+          <w:numId w:val="12"/>
+        </w:numPr>
+      </w:pPr>
+      <w:r>
+        <w:lastRenderedPageBreak/>
+        <w:t>JSON API for achievements</w:t>
+      </w:r>
+    </w:p>
+    <w:p>
+      <w:pPr>
+        <w:pStyle w:val="ListParagraph"/>
+      </w:pPr>
+      <w:r>
+        <w:rPr>
+          <w:noProof/>
+        </w:rPr>
+        <w:drawing>
+          <wp:anchor distT="0" distB="0" distL="114300" distR="114300" simplePos="0" relativeHeight="251668480" behindDoc="0" locked="0" layoutInCell="1" allowOverlap="1" wp14:anchorId="66ABB70E" wp14:editId="1309457C">
+            <wp:simplePos x="0" y="0"/>
+            <wp:positionH relativeFrom="margin">
+              <wp:align>left</wp:align>
+            </wp:positionH>
+            <wp:positionV relativeFrom="paragraph">
+              <wp:posOffset>635</wp:posOffset>
+            </wp:positionV>
+            <wp:extent cx="4429125" cy="8277860"/>
+            <wp:effectExtent l="0" t="0" r="9525" b="8890"/>
+            <wp:wrapSquare wrapText="bothSides"/>
+            <wp:docPr id="41840918" name="Picture 1" descr="A screen shot of a computer&#10;&#10;AI-generated content may be incorrect."/>
+            <wp:cNvGraphicFramePr>
+              <a:graphicFrameLocks xmlns:a="http://schemas.openxmlformats.org/drawingml/2006/main" noChangeAspect="1"/>
+            </wp:cNvGraphicFramePr>
+            <a:graphic xmlns:a="http://schemas.openxmlformats.org/drawingml/2006/main">
+              <a:graphicData uri="http://schemas.openxmlformats.org/drawingml/2006/picture">
+                <pic:pic xmlns:pic="http://schemas.openxmlformats.org/drawingml/2006/picture">
+                  <pic:nvPicPr>
+                    <pic:cNvPr id="41840918" name="Picture 1" descr="A screen shot of a computer&#10;&#10;AI-generated content may be incorrect."/>
+                    <pic:cNvPicPr/>
+                  </pic:nvPicPr>
+                  <pic:blipFill>
+                    <a:blip r:embed="rId19">
+                      <a:extLst>
+                        <a:ext uri="{28A0092B-C50C-407E-A947-70E740481C1C}">
+                          <a14:useLocalDpi xmlns:a14="http://schemas.microsoft.com/office/drawing/2010/main" val="0"/>
+                        </a:ext>
+                      </a:extLst>
+                    </a:blip>
+                    <a:stretch>
+                      <a:fillRect/>
+                    </a:stretch>
+                  </pic:blipFill>
+                  <pic:spPr>
+                    <a:xfrm>
+                      <a:off x="0" y="0"/>
+                      <a:ext cx="4429125" cy="8277860"/>
+                    </a:xfrm>
+                    <a:prstGeom prst="rect">
+                      <a:avLst/>
+                    </a:prstGeom>
+                  </pic:spPr>
+                </pic:pic>
+              </a:graphicData>
+            </a:graphic>
+          </wp:anchor>
+        </w:drawing>
+      </w:r>
+      <w:r>
+        <w:t>Print all achievements on the users account into a JSON API.</w:t>
+      </w:r>
+    </w:p>
+    <w:p>
+      <w:pPr>
+        <w:ind w:left="720"/>
+      </w:pPr>
+    </w:p>
+    <w:p>
+      <w:pPr>
+        <w:ind w:left="720"/>
+      </w:pPr>
+    </w:p>
+    <w:p>
+      <w:pPr>
+        <w:ind w:left="720"/>
+      </w:pPr>
+    </w:p>
+    <w:p>
+      <w:pPr>
+        <w:ind w:left="720"/>
+      </w:pPr>
+    </w:p>
+    <w:p>
+      <w:pPr>
+        <w:ind w:left="720"/>
+      </w:pPr>
+    </w:p>
+    <w:p>
+      <w:pPr>
+        <w:ind w:left="720"/>
+      </w:pPr>
+    </w:p>
+    <w:p>
+      <w:pPr>
+        <w:ind w:left="720"/>
+      </w:pPr>
+    </w:p>
+    <w:p>
+      <w:pPr>
+        <w:ind w:left="720"/>
+      </w:pPr>
+    </w:p>
+    <w:p>
+      <w:pPr>
+        <w:ind w:left="720"/>
+      </w:pPr>
+    </w:p>
+    <w:p>
+      <w:pPr>
+        <w:ind w:left="720"/>
+      </w:pPr>
+    </w:p>
+    <w:p>
+      <w:pPr>
+        <w:ind w:left="720"/>
+      </w:pPr>
+    </w:p>
+    <w:p>
+      <w:pPr>
+        <w:ind w:left="720"/>
+      </w:pPr>
+    </w:p>
+    <w:p>
+      <w:pPr>
+        <w:ind w:left="720"/>
+      </w:pPr>
+    </w:p>
+    <w:p>
+      <w:pPr>
+        <w:ind w:left="720"/>
+      </w:pPr>
+    </w:p>
+    <w:p>
+      <w:pPr>
+        <w:ind w:left="720"/>
+      </w:pPr>
+    </w:p>
+    <w:p>
+      <w:pPr>
+        <w:ind w:left="720"/>
+      </w:pPr>
+    </w:p>
+    <w:p>
+      <w:pPr>
+        <w:ind w:left="720"/>
+      </w:pPr>
+    </w:p>
+    <w:p>
+      <w:pPr>
+        <w:ind w:left="720"/>
+      </w:pPr>
+    </w:p>
+    <w:p>
+      <w:pPr>
+        <w:ind w:left="720"/>
+      </w:pPr>
+    </w:p>
+    <w:p>
+      <w:pPr>
+        <w:ind w:left="720"/>
+      </w:pPr>
+    </w:p>
+    <w:p>
+      <w:pPr>
+        <w:ind w:left="720"/>
+      </w:pPr>
+    </w:p>
+    <w:p>
+      <w:pPr>
+        <w:ind w:left="720"/>
+      </w:pPr>
+    </w:p>
+    <w:p>
+      <w:pPr>
+        <w:ind w:left="720"/>
+      </w:pPr>
+    </w:p>
+    <w:p>
+      <w:pPr>
+        <w:ind w:left="720"/>
+      </w:pPr>
+    </w:p>
+    <w:p>
+      <w:pPr>
+        <w:ind w:left="720"/>
+      </w:pPr>
+    </w:p>
+    <w:p>
+      <w:pPr>
+        <w:ind w:left="720"/>
+      </w:pPr>
+    </w:p>
+    <w:p>
+      <w:pPr>
+        <w:ind w:left="720"/>
+      </w:pPr>
+    </w:p>
+    <w:p>
+      <w:pPr>
+        <w:ind w:left="720"/>
+      </w:pPr>
+    </w:p>
+    <w:p>
+      <w:pPr>
+        <w:pStyle w:val="Heading2"/>
+      </w:pPr>
+      <w:r>
+        <w:rPr>
+          <w:noProof/>
+        </w:rPr>
+        <w:drawing>
+          <wp:anchor distT="0" distB="0" distL="114300" distR="114300" simplePos="0" relativeHeight="251669504" behindDoc="0" locked="0" layoutInCell="1" allowOverlap="1" wp14:anchorId="1467BD4C" wp14:editId="25BAD3F3">
+            <wp:simplePos x="0" y="0"/>
+            <wp:positionH relativeFrom="margin">
+              <wp:align>left</wp:align>
+            </wp:positionH>
+            <wp:positionV relativeFrom="paragraph">
+              <wp:posOffset>314324</wp:posOffset>
+            </wp:positionV>
+            <wp:extent cx="1829055" cy="6192114"/>
+            <wp:effectExtent l="0" t="0" r="0" b="0"/>
+            <wp:wrapSquare wrapText="bothSides"/>
+            <wp:docPr id="471474706" name="Picture 1" descr="A computer screen shot of white text&#10;&#10;AI-generated content may be incorrect."/>
+            <wp:cNvGraphicFramePr>
+              <a:graphicFrameLocks xmlns:a="http://schemas.openxmlformats.org/drawingml/2006/main" noChangeAspect="1"/>
+            </wp:cNvGraphicFramePr>
+            <a:graphic xmlns:a="http://schemas.openxmlformats.org/drawingml/2006/main">
+              <a:graphicData uri="http://schemas.openxmlformats.org/drawingml/2006/picture">
+                <pic:pic xmlns:pic="http://schemas.openxmlformats.org/drawingml/2006/picture">
+                  <pic:nvPicPr>
+                    <pic:cNvPr id="471474706" name="Picture 1" descr="A computer screen shot of white text&#10;&#10;AI-generated content may be incorrect."/>
+                    <pic:cNvPicPr/>
+                  </pic:nvPicPr>
+                  <pic:blipFill>
+                    <a:blip r:embed="rId20">
+                      <a:extLst>
+                        <a:ext uri="{28A0092B-C50C-407E-A947-70E740481C1C}">
+                          <a14:useLocalDpi xmlns:a14="http://schemas.microsoft.com/office/drawing/2010/main" val="0"/>
+                        </a:ext>
+                      </a:extLst>
+                    </a:blip>
+                    <a:stretch>
+                      <a:fillRect/>
+                    </a:stretch>
+                  </pic:blipFill>
+                  <pic:spPr>
+                    <a:xfrm>
+                      <a:off x="0" y="0"/>
+                      <a:ext cx="1829055" cy="6192114"/>
+                    </a:xfrm>
+                    <a:prstGeom prst="rect">
+                      <a:avLst/>
+                    </a:prstGeom>
+                  </pic:spPr>
+                </pic:pic>
+              </a:graphicData>
+            </a:graphic>
+          </wp:anchor>
+        </w:drawing>
+      </w:r>
+      <w:r>
+        <w:t xml:space="preserve">4.7 </w:t>
+      </w:r>
+      <w:r>
+        <w:t>JSON API for weekly trends:</w:t>
+      </w:r>
+    </w:p>
+    <w:p>
+      <w:pPr>
+        <w:ind w:left="360"/>
+      </w:pPr>
+      <w:r>
+        <w:t>Prints weekly achievement trends into a JSON API.</w:t>
+      </w:r>
+    </w:p>
+    <w:p>
+      <w:pPr>
+        <w:rPr>
+          <w:rFonts w:asciiTheme="majorHAnsi" w:eastAsiaTheme="majorEastAsia" w:hAnsiTheme="majorHAnsi" w:cstheme="majorBidi"/>
+          <w:color w:val="0F4761" w:themeColor="accent1" w:themeShade="BF"/>
+          <w:sz w:val="40"/>
+          <w:szCs w:val="40"/>
+        </w:rPr>
+      </w:pPr>
+      <w:r>
+        <w:br w:type="page"/>
+      </w:r>
     </w:p>
     <w:p>
       <w:pPr>
         <w:pStyle w:val="Heading1"/>
       </w:pPr>
       <w:r>
+        <w:lastRenderedPageBreak/>
         <w:t>5. Advanced Techniques</w:t>
       </w:r>
     </w:p>
@@ -1175,7 +1561,9 @@
     </w:p>
     <w:p>
       <w:r>
-        <w:lastRenderedPageBreak/>
+        <w:rPr>
+          <w:noProof/>
+        </w:rPr>
         <w:drawing>
           <wp:inline distT="0" distB="0" distL="0" distR="0" wp14:anchorId="142871DF" wp14:editId="5D0AF2B6">
             <wp:extent cx="5731510" cy="2372995"/>
@@ -1192,7 +1580,7 @@
                     <pic:cNvPicPr/>
                   </pic:nvPicPr>
                   <pic:blipFill>
-                    <a:blip r:embed="rId19"/>
+                    <a:blip r:embed="rId21"/>
                     <a:stretch>
                       <a:fillRect/>
                     </a:stretch>
@@ -1228,6 +1616,9 @@
     </w:p>
     <w:p>
       <w:r>
+        <w:rPr>
+          <w:noProof/>
+        </w:rPr>
         <w:drawing>
           <wp:inline distT="0" distB="0" distL="0" distR="0" wp14:anchorId="0AD1E930" wp14:editId="36302F7F">
             <wp:extent cx="5658640" cy="3000794"/>
@@ -1244,7 +1635,7 @@
                     <pic:cNvPicPr/>
                   </pic:nvPicPr>
                   <pic:blipFill>
-                    <a:blip r:embed="rId20"/>
+                    <a:blip r:embed="rId22"/>
                     <a:stretch>
                       <a:fillRect/>
                     </a:stretch>
@@ -1280,6 +1671,9 @@
     </w:p>
     <w:p>
       <w:r>
+        <w:rPr>
+          <w:noProof/>
+        </w:rPr>
         <w:lastRenderedPageBreak/>
         <w:drawing>
           <wp:inline distT="0" distB="0" distL="0" distR="0" wp14:anchorId="57F912C8" wp14:editId="6548EB33">
@@ -1297,7 +1691,7 @@
                     <pic:cNvPicPr/>
                   </pic:nvPicPr>
                   <pic:blipFill>
-                    <a:blip r:embed="rId21"/>
+                    <a:blip r:embed="rId23"/>
                     <a:stretch>
                       <a:fillRect/>
                     </a:stretch>
@@ -1320,6 +1714,9 @@
     </w:p>
     <w:p>
       <w:r>
+        <w:rPr>
+          <w:noProof/>
+        </w:rPr>
         <w:drawing>
           <wp:inline distT="0" distB="0" distL="0" distR="0" wp14:anchorId="514B02C7" wp14:editId="391E4413">
             <wp:extent cx="5731510" cy="2345690"/>
@@ -1336,7 +1733,7 @@
                     <pic:cNvPicPr/>
                   </pic:nvPicPr>
                   <pic:blipFill>
-                    <a:blip r:embed="rId22"/>
+                    <a:blip r:embed="rId24"/>
                     <a:stretch>
                       <a:fillRect/>
                     </a:stretch>
@@ -1372,6 +1769,9 @@
     </w:p>
     <w:p>
       <w:r>
+        <w:rPr>
+          <w:noProof/>
+        </w:rPr>
         <w:lastRenderedPageBreak/>
         <w:drawing>
           <wp:inline distT="0" distB="0" distL="0" distR="0" wp14:anchorId="3AF231BD" wp14:editId="2B6128FB">
@@ -1389,7 +1789,7 @@
                     <pic:cNvPicPr/>
                   </pic:nvPicPr>
                   <pic:blipFill>
-                    <a:blip r:embed="rId23"/>
+                    <a:blip r:embed="rId25"/>
                     <a:stretch>
                       <a:fillRect/>
                     </a:stretch>
@@ -2628,6 +3028,232 @@
     </w:lvl>
   </w:abstractNum>
   <w:abstractNum w:abstractNumId="8" w15:restartNumberingAfterBreak="0">
+    <w:nsid w:val="553640D8"/>
+    <w:multiLevelType w:val="multilevel"/>
+    <w:tmpl w:val="D1624DCE"/>
+    <w:lvl w:ilvl="0">
+      <w:start w:val="4"/>
+      <w:numFmt w:val="decimal"/>
+      <w:lvlText w:val="%1"/>
+      <w:lvlJc w:val="left"/>
+      <w:pPr>
+        <w:ind w:left="360" w:hanging="360"/>
+      </w:pPr>
+      <w:rPr>
+        <w:rFonts w:hint="default"/>
+      </w:rPr>
+    </w:lvl>
+    <w:lvl w:ilvl="1">
+      <w:start w:val="6"/>
+      <w:numFmt w:val="decimal"/>
+      <w:lvlText w:val="%1.%2"/>
+      <w:lvlJc w:val="left"/>
+      <w:pPr>
+        <w:ind w:left="360" w:hanging="360"/>
+      </w:pPr>
+      <w:rPr>
+        <w:rFonts w:hint="default"/>
+      </w:rPr>
+    </w:lvl>
+    <w:lvl w:ilvl="2">
+      <w:start w:val="1"/>
+      <w:numFmt w:val="decimal"/>
+      <w:lvlText w:val="%1.%2.%3"/>
+      <w:lvlJc w:val="left"/>
+      <w:pPr>
+        <w:ind w:left="720" w:hanging="720"/>
+      </w:pPr>
+      <w:rPr>
+        <w:rFonts w:hint="default"/>
+      </w:rPr>
+    </w:lvl>
+    <w:lvl w:ilvl="3">
+      <w:start w:val="1"/>
+      <w:numFmt w:val="decimal"/>
+      <w:lvlText w:val="%1.%2.%3.%4"/>
+      <w:lvlJc w:val="left"/>
+      <w:pPr>
+        <w:ind w:left="720" w:hanging="720"/>
+      </w:pPr>
+      <w:rPr>
+        <w:rFonts w:hint="default"/>
+      </w:rPr>
+    </w:lvl>
+    <w:lvl w:ilvl="4">
+      <w:start w:val="1"/>
+      <w:numFmt w:val="decimal"/>
+      <w:lvlText w:val="%1.%2.%3.%4.%5"/>
+      <w:lvlJc w:val="left"/>
+      <w:pPr>
+        <w:ind w:left="1080" w:hanging="1080"/>
+      </w:pPr>
+      <w:rPr>
+        <w:rFonts w:hint="default"/>
+      </w:rPr>
+    </w:lvl>
+    <w:lvl w:ilvl="5">
+      <w:start w:val="1"/>
+      <w:numFmt w:val="decimal"/>
+      <w:lvlText w:val="%1.%2.%3.%4.%5.%6"/>
+      <w:lvlJc w:val="left"/>
+      <w:pPr>
+        <w:ind w:left="1080" w:hanging="1080"/>
+      </w:pPr>
+      <w:rPr>
+        <w:rFonts w:hint="default"/>
+      </w:rPr>
+    </w:lvl>
+    <w:lvl w:ilvl="6">
+      <w:start w:val="1"/>
+      <w:numFmt w:val="decimal"/>
+      <w:lvlText w:val="%1.%2.%3.%4.%5.%6.%7"/>
+      <w:lvlJc w:val="left"/>
+      <w:pPr>
+        <w:ind w:left="1440" w:hanging="1440"/>
+      </w:pPr>
+      <w:rPr>
+        <w:rFonts w:hint="default"/>
+      </w:rPr>
+    </w:lvl>
+    <w:lvl w:ilvl="7">
+      <w:start w:val="1"/>
+      <w:numFmt w:val="decimal"/>
+      <w:lvlText w:val="%1.%2.%3.%4.%5.%6.%7.%8"/>
+      <w:lvlJc w:val="left"/>
+      <w:pPr>
+        <w:ind w:left="1440" w:hanging="1440"/>
+      </w:pPr>
+      <w:rPr>
+        <w:rFonts w:hint="default"/>
+      </w:rPr>
+    </w:lvl>
+    <w:lvl w:ilvl="8">
+      <w:start w:val="1"/>
+      <w:numFmt w:val="decimal"/>
+      <w:lvlText w:val="%1.%2.%3.%4.%5.%6.%7.%8.%9"/>
+      <w:lvlJc w:val="left"/>
+      <w:pPr>
+        <w:ind w:left="1800" w:hanging="1800"/>
+      </w:pPr>
+      <w:rPr>
+        <w:rFonts w:hint="default"/>
+      </w:rPr>
+    </w:lvl>
+  </w:abstractNum>
+  <w:abstractNum w:abstractNumId="9" w15:restartNumberingAfterBreak="0">
+    <w:nsid w:val="638E0196"/>
+    <w:multiLevelType w:val="multilevel"/>
+    <w:tmpl w:val="24FE8444"/>
+    <w:lvl w:ilvl="0">
+      <w:start w:val="4"/>
+      <w:numFmt w:val="decimal"/>
+      <w:lvlText w:val="%1"/>
+      <w:lvlJc w:val="left"/>
+      <w:pPr>
+        <w:ind w:left="405" w:hanging="405"/>
+      </w:pPr>
+      <w:rPr>
+        <w:rFonts w:hint="default"/>
+      </w:rPr>
+    </w:lvl>
+    <w:lvl w:ilvl="1">
+      <w:start w:val="6"/>
+      <w:numFmt w:val="decimal"/>
+      <w:lvlText w:val="%1.%2"/>
+      <w:lvlJc w:val="left"/>
+      <w:pPr>
+        <w:ind w:left="405" w:hanging="405"/>
+      </w:pPr>
+      <w:rPr>
+        <w:rFonts w:hint="default"/>
+      </w:rPr>
+    </w:lvl>
+    <w:lvl w:ilvl="2">
+      <w:start w:val="1"/>
+      <w:numFmt w:val="decimal"/>
+      <w:lvlText w:val="%1.%2.%3"/>
+      <w:lvlJc w:val="left"/>
+      <w:pPr>
+        <w:ind w:left="720" w:hanging="720"/>
+      </w:pPr>
+      <w:rPr>
+        <w:rFonts w:hint="default"/>
+      </w:rPr>
+    </w:lvl>
+    <w:lvl w:ilvl="3">
+      <w:start w:val="1"/>
+      <w:numFmt w:val="decimal"/>
+      <w:lvlText w:val="%1.%2.%3.%4"/>
+      <w:lvlJc w:val="left"/>
+      <w:pPr>
+        <w:ind w:left="720" w:hanging="720"/>
+      </w:pPr>
+      <w:rPr>
+        <w:rFonts w:hint="default"/>
+      </w:rPr>
+    </w:lvl>
+    <w:lvl w:ilvl="4">
+      <w:start w:val="1"/>
+      <w:numFmt w:val="decimal"/>
+      <w:lvlText w:val="%1.%2.%3.%4.%5"/>
+      <w:lvlJc w:val="left"/>
+      <w:pPr>
+        <w:ind w:left="1080" w:hanging="1080"/>
+      </w:pPr>
+      <w:rPr>
+        <w:rFonts w:hint="default"/>
+      </w:rPr>
+    </w:lvl>
+    <w:lvl w:ilvl="5">
+      <w:start w:val="1"/>
+      <w:numFmt w:val="decimal"/>
+      <w:lvlText w:val="%1.%2.%3.%4.%5.%6"/>
+      <w:lvlJc w:val="left"/>
+      <w:pPr>
+        <w:ind w:left="1080" w:hanging="1080"/>
+      </w:pPr>
+      <w:rPr>
+        <w:rFonts w:hint="default"/>
+      </w:rPr>
+    </w:lvl>
+    <w:lvl w:ilvl="6">
+      <w:start w:val="1"/>
+      <w:numFmt w:val="decimal"/>
+      <w:lvlText w:val="%1.%2.%3.%4.%5.%6.%7"/>
+      <w:lvlJc w:val="left"/>
+      <w:pPr>
+        <w:ind w:left="1440" w:hanging="1440"/>
+      </w:pPr>
+      <w:rPr>
+        <w:rFonts w:hint="default"/>
+      </w:rPr>
+    </w:lvl>
+    <w:lvl w:ilvl="7">
+      <w:start w:val="1"/>
+      <w:numFmt w:val="decimal"/>
+      <w:lvlText w:val="%1.%2.%3.%4.%5.%6.%7.%8"/>
+      <w:lvlJc w:val="left"/>
+      <w:pPr>
+        <w:ind w:left="1440" w:hanging="1440"/>
+      </w:pPr>
+      <w:rPr>
+        <w:rFonts w:hint="default"/>
+      </w:rPr>
+    </w:lvl>
+    <w:lvl w:ilvl="8">
+      <w:start w:val="1"/>
+      <w:numFmt w:val="decimal"/>
+      <w:lvlText w:val="%1.%2.%3.%4.%5.%6.%7.%8.%9"/>
+      <w:lvlJc w:val="left"/>
+      <w:pPr>
+        <w:ind w:left="1800" w:hanging="1800"/>
+      </w:pPr>
+      <w:rPr>
+        <w:rFonts w:hint="default"/>
+      </w:rPr>
+    </w:lvl>
+  </w:abstractNum>
+  <w:abstractNum w:abstractNumId="10" w15:restartNumberingAfterBreak="0">
     <w:nsid w:val="74E66728"/>
     <w:multiLevelType w:val="multilevel"/>
     <w:tmpl w:val="844A7680"/>
@@ -2776,7 +3402,7 @@
       </w:rPr>
     </w:lvl>
   </w:abstractNum>
-  <w:abstractNum w:abstractNumId="9" w15:restartNumberingAfterBreak="0">
+  <w:abstractNum w:abstractNumId="11" w15:restartNumberingAfterBreak="0">
     <w:nsid w:val="78D60D56"/>
     <w:multiLevelType w:val="multilevel"/>
     <w:tmpl w:val="C1148F9C"/>
@@ -2932,7 +3558,7 @@
     <w:abstractNumId w:val="6"/>
   </w:num>
   <w:num w:numId="3" w16cid:durableId="2089188173">
-    <w:abstractNumId w:val="9"/>
+    <w:abstractNumId w:val="11"/>
   </w:num>
   <w:num w:numId="4" w16cid:durableId="1519002315">
     <w:abstractNumId w:val="7"/>
@@ -2953,7 +3579,13 @@
     <w:abstractNumId w:val="4"/>
   </w:num>
   <w:num w:numId="10" w16cid:durableId="862940857">
+    <w:abstractNumId w:val="10"/>
+  </w:num>
+  <w:num w:numId="11" w16cid:durableId="502478693">
     <w:abstractNumId w:val="8"/>
+  </w:num>
+  <w:num w:numId="12" w16cid:durableId="1584609246">
+    <w:abstractNumId w:val="9"/>
   </w:num>
 </w:numbering>
 </file>
@@ -3560,6 +4192,7 @@
   <w:style w:type="character" w:default="1" w:styleId="DefaultParagraphFont">
     <w:name w:val="Default Paragraph Font"/>
     <w:uiPriority w:val="1"/>
+    <w:semiHidden/>
     <w:unhideWhenUsed/>
   </w:style>
   <w:style w:type="table" w:default="1" w:styleId="TableNormal">

--- a/documentation.docx
+++ b/documentation.docx
@@ -88,15 +88,7 @@
       </w:r>
       <w:proofErr w:type="gramEnd"/>
       <w:r>
-        <w:t>), authentication (</w:t>
-      </w:r>
-      <w:proofErr w:type="spellStart"/>
-      <w:r>
-        <w:t>bcrypt</w:t>
-      </w:r>
-      <w:proofErr w:type="spellEnd"/>
-      <w:r>
-        <w:t>), and renders UI views using EJS templates.</w:t>
+        <w:t>), authentication (bcrypt), and renders UI views using EJS templates.</w:t>
       </w:r>
     </w:p>
     <w:p>
@@ -187,25 +179,7 @@
           <w:sz w:val="22"/>
           <w:szCs w:val="22"/>
         </w:rPr>
-        <w:t xml:space="preserve">The data model is represented through a Mermaid ER diagram </w:t>
-      </w:r>
-      <w:proofErr w:type="spellStart"/>
-      <w:r>
-        <w:rPr>
-          <w:rFonts w:asciiTheme="minorHAnsi" w:hAnsiTheme="minorHAnsi"/>
-          <w:sz w:val="22"/>
-          <w:szCs w:val="22"/>
-        </w:rPr>
-        <w:t>centered</w:t>
-      </w:r>
-      <w:proofErr w:type="spellEnd"/>
-      <w:r>
-        <w:rPr>
-          <w:rFonts w:asciiTheme="minorHAnsi" w:hAnsiTheme="minorHAnsi"/>
-          <w:sz w:val="22"/>
-          <w:szCs w:val="22"/>
-        </w:rPr>
-        <w:t xml:space="preserve"> on the </w:t>
+        <w:t xml:space="preserve">The data model is represented through a Mermaid ER diagram centered on the </w:t>
       </w:r>
       <w:r>
         <w:rPr>
@@ -241,7 +215,6 @@
         </w:rPr>
         <w:t xml:space="preserve">, </w:t>
       </w:r>
-      <w:proofErr w:type="spellStart"/>
       <w:r>
         <w:rPr>
           <w:rStyle w:val="HTMLCode"/>
@@ -251,7 +224,6 @@
         </w:rPr>
         <w:t>period_logs</w:t>
       </w:r>
-      <w:proofErr w:type="spellEnd"/>
       <w:r>
         <w:rPr>
           <w:rFonts w:asciiTheme="minorHAnsi" w:hAnsiTheme="minorHAnsi"/>
@@ -294,7 +266,6 @@
         </w:rPr>
         <w:t xml:space="preserve">, ensuring complete per-user data isolation and enabling cascade deletes. The </w:t>
       </w:r>
-      <w:proofErr w:type="spellStart"/>
       <w:r>
         <w:rPr>
           <w:rStyle w:val="HTMLCode"/>
@@ -304,7 +275,6 @@
         </w:rPr>
         <w:t>audit_logs</w:t>
       </w:r>
-      <w:proofErr w:type="spellEnd"/>
       <w:r>
         <w:rPr>
           <w:rFonts w:asciiTheme="minorHAnsi" w:hAnsiTheme="minorHAnsi"/>
@@ -1217,15 +1187,7 @@
         <w:t>Nutrition lookup</w:t>
       </w:r>
       <w:r>
-        <w:t xml:space="preserve"> (using </w:t>
-      </w:r>
-      <w:proofErr w:type="spellStart"/>
-      <w:r>
-        <w:t>CalorieNinjas</w:t>
-      </w:r>
-      <w:proofErr w:type="spellEnd"/>
-      <w:r>
-        <w:t xml:space="preserve"> API)</w:t>
+        <w:t xml:space="preserve"> (using CalorieNinjas API)</w:t>
       </w:r>
       <w:r>
         <w:t>:</w:t>
@@ -1524,15 +1486,96 @@
         <w:t>Prints weekly achievement trends into a JSON API.</w:t>
       </w:r>
     </w:p>
-    <w:p>
-      <w:pPr>
-        <w:rPr>
-          <w:rFonts w:asciiTheme="majorHAnsi" w:eastAsiaTheme="majorEastAsia" w:hAnsiTheme="majorHAnsi" w:cstheme="majorBidi"/>
-          <w:color w:val="0F4761" w:themeColor="accent1" w:themeShade="BF"/>
-          <w:sz w:val="40"/>
-          <w:szCs w:val="40"/>
-        </w:rPr>
-      </w:pPr>
+    <w:p/>
+    <w:p/>
+    <w:p/>
+    <w:p/>
+    <w:p/>
+    <w:p/>
+    <w:p/>
+    <w:p/>
+    <w:p/>
+    <w:p/>
+    <w:p/>
+    <w:p/>
+    <w:p/>
+    <w:p/>
+    <w:p/>
+    <w:p/>
+    <w:p/>
+    <w:p>
+      <w:pPr>
+        <w:pStyle w:val="Heading2"/>
+        <w:ind w:left="720"/>
+      </w:pPr>
+    </w:p>
+    <w:p/>
+    <w:p/>
+    <w:p/>
+    <w:p>
+      <w:pPr>
+        <w:pStyle w:val="Heading2"/>
+      </w:pPr>
+      <w:r>
+        <w:lastRenderedPageBreak/>
+        <w:t>4.8 About Page:</w:t>
+      </w:r>
+    </w:p>
+    <w:p>
+      <w:r>
+        <w:drawing>
+          <wp:anchor distT="0" distB="0" distL="114300" distR="114300" simplePos="0" relativeHeight="251670528" behindDoc="0" locked="0" layoutInCell="1" allowOverlap="1" wp14:anchorId="557ED6F0" wp14:editId="50751AC6">
+            <wp:simplePos x="0" y="0"/>
+            <wp:positionH relativeFrom="margin">
+              <wp:align>right</wp:align>
+            </wp:positionH>
+            <wp:positionV relativeFrom="paragraph">
+              <wp:posOffset>9525</wp:posOffset>
+            </wp:positionV>
+            <wp:extent cx="5731510" cy="3783965"/>
+            <wp:effectExtent l="0" t="0" r="2540" b="6985"/>
+            <wp:wrapSquare wrapText="bothSides"/>
+            <wp:docPr id="1397085378" name="Picture 1" descr="A screenshot of a computer&#10;&#10;AI-generated content may be incorrect."/>
+            <wp:cNvGraphicFramePr>
+              <a:graphicFrameLocks xmlns:a="http://schemas.openxmlformats.org/drawingml/2006/main" noChangeAspect="1"/>
+            </wp:cNvGraphicFramePr>
+            <a:graphic xmlns:a="http://schemas.openxmlformats.org/drawingml/2006/main">
+              <a:graphicData uri="http://schemas.openxmlformats.org/drawingml/2006/picture">
+                <pic:pic xmlns:pic="http://schemas.openxmlformats.org/drawingml/2006/picture">
+                  <pic:nvPicPr>
+                    <pic:cNvPr id="1397085378" name="Picture 1" descr="A screenshot of a computer&#10;&#10;AI-generated content may be incorrect."/>
+                    <pic:cNvPicPr/>
+                  </pic:nvPicPr>
+                  <pic:blipFill>
+                    <a:blip r:embed="rId21">
+                      <a:extLst>
+                        <a:ext uri="{28A0092B-C50C-407E-A947-70E740481C1C}">
+                          <a14:useLocalDpi xmlns:a14="http://schemas.microsoft.com/office/drawing/2010/main" val="0"/>
+                        </a:ext>
+                      </a:extLst>
+                    </a:blip>
+                    <a:stretch>
+                      <a:fillRect/>
+                    </a:stretch>
+                  </pic:blipFill>
+                  <pic:spPr>
+                    <a:xfrm>
+                      <a:off x="0" y="0"/>
+                      <a:ext cx="5731510" cy="3783965"/>
+                    </a:xfrm>
+                    <a:prstGeom prst="rect">
+                      <a:avLst/>
+                    </a:prstGeom>
+                  </pic:spPr>
+                </pic:pic>
+              </a:graphicData>
+            </a:graphic>
+          </wp:anchor>
+        </w:drawing>
+      </w:r>
+      <w:r>
+        <w:t>A simple explanation of the website.</w:t>
+      </w:r>
       <w:r>
         <w:br w:type="page"/>
       </w:r>
@@ -1580,7 +1623,7 @@
                     <pic:cNvPicPr/>
                   </pic:nvPicPr>
                   <pic:blipFill>
-                    <a:blip r:embed="rId21"/>
+                    <a:blip r:embed="rId22"/>
                     <a:stretch>
                       <a:fillRect/>
                     </a:stretch>
@@ -1635,7 +1678,7 @@
                     <pic:cNvPicPr/>
                   </pic:nvPicPr>
                   <pic:blipFill>
-                    <a:blip r:embed="rId22"/>
+                    <a:blip r:embed="rId23"/>
                     <a:stretch>
                       <a:fillRect/>
                     </a:stretch>
@@ -1691,7 +1734,7 @@
                     <pic:cNvPicPr/>
                   </pic:nvPicPr>
                   <pic:blipFill>
-                    <a:blip r:embed="rId23"/>
+                    <a:blip r:embed="rId24"/>
                     <a:stretch>
                       <a:fillRect/>
                     </a:stretch>
@@ -1733,7 +1776,7 @@
                     <pic:cNvPicPr/>
                   </pic:nvPicPr>
                   <pic:blipFill>
-                    <a:blip r:embed="rId24"/>
+                    <a:blip r:embed="rId25"/>
                     <a:stretch>
                       <a:fillRect/>
                     </a:stretch>
@@ -1789,7 +1832,7 @@
                     <pic:cNvPicPr/>
                   </pic:nvPicPr>
                   <pic:blipFill>
-                    <a:blip r:embed="rId25"/>
+                    <a:blip r:embed="rId26"/>
                     <a:stretch>
                       <a:fillRect/>
                     </a:stretch>
@@ -2879,6 +2922,119 @@
     </w:lvl>
   </w:abstractNum>
   <w:abstractNum w:abstractNumId="7" w15:restartNumberingAfterBreak="0">
+    <w:nsid w:val="4CA63ACE"/>
+    <w:multiLevelType w:val="multilevel"/>
+    <w:tmpl w:val="5C56E824"/>
+    <w:lvl w:ilvl="0">
+      <w:start w:val="4"/>
+      <w:numFmt w:val="decimal"/>
+      <w:lvlText w:val="%1"/>
+      <w:lvlJc w:val="left"/>
+      <w:pPr>
+        <w:ind w:left="405" w:hanging="405"/>
+      </w:pPr>
+      <w:rPr>
+        <w:rFonts w:hint="default"/>
+      </w:rPr>
+    </w:lvl>
+    <w:lvl w:ilvl="1">
+      <w:start w:val="8"/>
+      <w:numFmt w:val="decimal"/>
+      <w:lvlText w:val="%1.%2"/>
+      <w:lvlJc w:val="left"/>
+      <w:pPr>
+        <w:ind w:left="720" w:hanging="720"/>
+      </w:pPr>
+      <w:rPr>
+        <w:rFonts w:hint="default"/>
+      </w:rPr>
+    </w:lvl>
+    <w:lvl w:ilvl="2">
+      <w:start w:val="1"/>
+      <w:numFmt w:val="decimal"/>
+      <w:lvlText w:val="%1.%2.%3"/>
+      <w:lvlJc w:val="left"/>
+      <w:pPr>
+        <w:ind w:left="720" w:hanging="720"/>
+      </w:pPr>
+      <w:rPr>
+        <w:rFonts w:hint="default"/>
+      </w:rPr>
+    </w:lvl>
+    <w:lvl w:ilvl="3">
+      <w:start w:val="1"/>
+      <w:numFmt w:val="decimal"/>
+      <w:lvlText w:val="%1.%2.%3.%4"/>
+      <w:lvlJc w:val="left"/>
+      <w:pPr>
+        <w:ind w:left="1080" w:hanging="1080"/>
+      </w:pPr>
+      <w:rPr>
+        <w:rFonts w:hint="default"/>
+      </w:rPr>
+    </w:lvl>
+    <w:lvl w:ilvl="4">
+      <w:start w:val="1"/>
+      <w:numFmt w:val="decimal"/>
+      <w:lvlText w:val="%1.%2.%3.%4.%5"/>
+      <w:lvlJc w:val="left"/>
+      <w:pPr>
+        <w:ind w:left="1440" w:hanging="1440"/>
+      </w:pPr>
+      <w:rPr>
+        <w:rFonts w:hint="default"/>
+      </w:rPr>
+    </w:lvl>
+    <w:lvl w:ilvl="5">
+      <w:start w:val="1"/>
+      <w:numFmt w:val="decimal"/>
+      <w:lvlText w:val="%1.%2.%3.%4.%5.%6"/>
+      <w:lvlJc w:val="left"/>
+      <w:pPr>
+        <w:ind w:left="1440" w:hanging="1440"/>
+      </w:pPr>
+      <w:rPr>
+        <w:rFonts w:hint="default"/>
+      </w:rPr>
+    </w:lvl>
+    <w:lvl w:ilvl="6">
+      <w:start w:val="1"/>
+      <w:numFmt w:val="decimal"/>
+      <w:lvlText w:val="%1.%2.%3.%4.%5.%6.%7"/>
+      <w:lvlJc w:val="left"/>
+      <w:pPr>
+        <w:ind w:left="1800" w:hanging="1800"/>
+      </w:pPr>
+      <w:rPr>
+        <w:rFonts w:hint="default"/>
+      </w:rPr>
+    </w:lvl>
+    <w:lvl w:ilvl="7">
+      <w:start w:val="1"/>
+      <w:numFmt w:val="decimal"/>
+      <w:lvlText w:val="%1.%2.%3.%4.%5.%6.%7.%8"/>
+      <w:lvlJc w:val="left"/>
+      <w:pPr>
+        <w:ind w:left="2160" w:hanging="2160"/>
+      </w:pPr>
+      <w:rPr>
+        <w:rFonts w:hint="default"/>
+      </w:rPr>
+    </w:lvl>
+    <w:lvl w:ilvl="8">
+      <w:start w:val="1"/>
+      <w:numFmt w:val="decimal"/>
+      <w:lvlText w:val="%1.%2.%3.%4.%5.%6.%7.%8.%9"/>
+      <w:lvlJc w:val="left"/>
+      <w:pPr>
+        <w:ind w:left="2160" w:hanging="2160"/>
+      </w:pPr>
+      <w:rPr>
+        <w:rFonts w:hint="default"/>
+      </w:rPr>
+    </w:lvl>
+  </w:abstractNum>
+  <w:abstractNum w:abstractNumId="8" w15:restartNumberingAfterBreak="0">
     <w:nsid w:val="50230A84"/>
     <w:multiLevelType w:val="multilevel"/>
     <w:tmpl w:val="46D84F40"/>
@@ -3027,7 +3183,7 @@
       </w:rPr>
     </w:lvl>
   </w:abstractNum>
-  <w:abstractNum w:abstractNumId="8" w15:restartNumberingAfterBreak="0">
+  <w:abstractNum w:abstractNumId="9" w15:restartNumberingAfterBreak="0">
     <w:nsid w:val="553640D8"/>
     <w:multiLevelType w:val="multilevel"/>
     <w:tmpl w:val="D1624DCE"/>
@@ -3140,7 +3296,7 @@
       </w:rPr>
     </w:lvl>
   </w:abstractNum>
-  <w:abstractNum w:abstractNumId="9" w15:restartNumberingAfterBreak="0">
+  <w:abstractNum w:abstractNumId="10" w15:restartNumberingAfterBreak="0">
     <w:nsid w:val="638E0196"/>
     <w:multiLevelType w:val="multilevel"/>
     <w:tmpl w:val="24FE8444"/>
@@ -3253,7 +3409,7 @@
       </w:rPr>
     </w:lvl>
   </w:abstractNum>
-  <w:abstractNum w:abstractNumId="10" w15:restartNumberingAfterBreak="0">
+  <w:abstractNum w:abstractNumId="11" w15:restartNumberingAfterBreak="0">
     <w:nsid w:val="74E66728"/>
     <w:multiLevelType w:val="multilevel"/>
     <w:tmpl w:val="844A7680"/>
@@ -3402,7 +3558,7 @@
       </w:rPr>
     </w:lvl>
   </w:abstractNum>
-  <w:abstractNum w:abstractNumId="11" w15:restartNumberingAfterBreak="0">
+  <w:abstractNum w:abstractNumId="12" w15:restartNumberingAfterBreak="0">
     <w:nsid w:val="78D60D56"/>
     <w:multiLevelType w:val="multilevel"/>
     <w:tmpl w:val="C1148F9C"/>
@@ -3558,10 +3714,10 @@
     <w:abstractNumId w:val="6"/>
   </w:num>
   <w:num w:numId="3" w16cid:durableId="2089188173">
-    <w:abstractNumId w:val="11"/>
+    <w:abstractNumId w:val="12"/>
   </w:num>
   <w:num w:numId="4" w16cid:durableId="1519002315">
-    <w:abstractNumId w:val="7"/>
+    <w:abstractNumId w:val="8"/>
   </w:num>
   <w:num w:numId="5" w16cid:durableId="1560289264">
     <w:abstractNumId w:val="0"/>
@@ -3579,13 +3735,16 @@
     <w:abstractNumId w:val="4"/>
   </w:num>
   <w:num w:numId="10" w16cid:durableId="862940857">
+    <w:abstractNumId w:val="11"/>
+  </w:num>
+  <w:num w:numId="11" w16cid:durableId="502478693">
+    <w:abstractNumId w:val="9"/>
+  </w:num>
+  <w:num w:numId="12" w16cid:durableId="1584609246">
     <w:abstractNumId w:val="10"/>
   </w:num>
-  <w:num w:numId="11" w16cid:durableId="502478693">
-    <w:abstractNumId w:val="8"/>
-  </w:num>
-  <w:num w:numId="12" w16cid:durableId="1584609246">
-    <w:abstractNumId w:val="9"/>
+  <w:num w:numId="13" w16cid:durableId="920065289">
+    <w:abstractNumId w:val="7"/>
   </w:num>
 </w:numbering>
 </file>

--- a/documentation.docx
+++ b/documentation.docx
@@ -69,56 +69,86 @@
     </w:p>
     <w:p>
       <w:r>
-        <w:t>The application uses a Model-View-Controller (MVC) architecture condensed into a single server instance.</w:t>
-      </w:r>
-    </w:p>
-    <w:p>
-      <w:pPr>
-        <w:numPr>
-          <w:ilvl w:val="0"/>
-          <w:numId w:val="5"/>
-        </w:numPr>
-      </w:pPr>
-      <w:r>
-        <w:t>Application Tier: Built with Node.js and Express. Handles routing, session management (</w:t>
-      </w:r>
-      <w:proofErr w:type="gramStart"/>
-      <w:r>
-        <w:t>express-session</w:t>
-      </w:r>
-      <w:proofErr w:type="gramEnd"/>
-      <w:r>
-        <w:t>), authentication (bcrypt), and renders UI views using EJS templates.</w:t>
-      </w:r>
-    </w:p>
-    <w:p>
-      <w:pPr>
-        <w:numPr>
-          <w:ilvl w:val="0"/>
-          <w:numId w:val="5"/>
-        </w:numPr>
-      </w:pPr>
-      <w:r>
-        <w:t>Data Tier: A MySQL database. Connection is managed via a connection pool (mysql2/promise) for efficient concurrent request handling.</w:t>
-      </w:r>
-    </w:p>
-    <w:p>
-      <w:pPr>
-        <w:numPr>
-          <w:ilvl w:val="0"/>
-          <w:numId w:val="5"/>
-        </w:numPr>
-      </w:pPr>
-      <w:r>
-        <w:t>Observability: Integrated audit logging tracks critical events within the application logic.</w:t>
+        <w:rPr>
+          <w:noProof/>
+        </w:rPr>
+        <w:drawing>
+          <wp:anchor distT="0" distB="0" distL="114300" distR="114300" simplePos="0" relativeHeight="251671552" behindDoc="0" locked="0" layoutInCell="1" allowOverlap="1" wp14:anchorId="12228D5F" wp14:editId="10106AEC">
+            <wp:simplePos x="0" y="0"/>
+            <wp:positionH relativeFrom="margin">
+              <wp:align>left</wp:align>
+            </wp:positionH>
+            <wp:positionV relativeFrom="paragraph">
+              <wp:posOffset>1118235</wp:posOffset>
+            </wp:positionV>
+            <wp:extent cx="5391150" cy="2942590"/>
+            <wp:effectExtent l="0" t="0" r="0" b="0"/>
+            <wp:wrapSquare wrapText="bothSides"/>
+            <wp:docPr id="252444704" name="Picture 1"/>
+            <wp:cNvGraphicFramePr>
+              <a:graphicFrameLocks xmlns:a="http://schemas.openxmlformats.org/drawingml/2006/main" noChangeAspect="1"/>
+            </wp:cNvGraphicFramePr>
+            <a:graphic xmlns:a="http://schemas.openxmlformats.org/drawingml/2006/main">
+              <a:graphicData uri="http://schemas.openxmlformats.org/drawingml/2006/picture">
+                <pic:pic xmlns:pic="http://schemas.openxmlformats.org/drawingml/2006/picture">
+                  <pic:nvPicPr>
+                    <pic:cNvPr id="0" name="Picture 2"/>
+                    <pic:cNvPicPr>
+                      <a:picLocks noChangeAspect="1" noChangeArrowheads="1"/>
+                    </pic:cNvPicPr>
+                  </pic:nvPicPr>
+                  <pic:blipFill>
+                    <a:blip r:embed="rId5" cstate="print">
+                      <a:extLst>
+                        <a:ext uri="{28A0092B-C50C-407E-A947-70E740481C1C}">
+                          <a14:useLocalDpi xmlns:a14="http://schemas.microsoft.com/office/drawing/2010/main" val="0"/>
+                        </a:ext>
+                      </a:extLst>
+                    </a:blip>
+                    <a:srcRect/>
+                    <a:stretch>
+                      <a:fillRect/>
+                    </a:stretch>
+                  </pic:blipFill>
+                  <pic:spPr bwMode="auto">
+                    <a:xfrm>
+                      <a:off x="0" y="0"/>
+                      <a:ext cx="5391150" cy="2942590"/>
+                    </a:xfrm>
+                    <a:prstGeom prst="rect">
+                      <a:avLst/>
+                    </a:prstGeom>
+                    <a:noFill/>
+                    <a:ln>
+                      <a:noFill/>
+                    </a:ln>
+                  </pic:spPr>
+                </pic:pic>
+              </a:graphicData>
+            </a:graphic>
+          </wp:anchor>
+        </w:drawing>
+      </w:r>
+      <w:r>
+        <w:t>The application uses a single Node.js Express server following a simplified MVC architecture. The application tier handles routing, authentication, session management, business logic, and server-side rendering using EJS templates. The data tier consists of a MySQL relational database accessed through a pooled connection using mysql2/promise. Separation between tiers is enforced through parameterized queries and a clear data access layer.</w:t>
       </w:r>
     </w:p>
     <w:p>
       <w:pPr>
         <w:pStyle w:val="Heading1"/>
-      </w:pPr>
-      <w:r>
-        <w:lastRenderedPageBreak/>
+        <w:rPr>
+          <w:rFonts w:asciiTheme="minorHAnsi" w:eastAsiaTheme="minorHAnsi" w:hAnsiTheme="minorHAnsi" w:cstheme="minorBidi"/>
+          <w:color w:val="auto"/>
+          <w:sz w:val="22"/>
+          <w:szCs w:val="22"/>
+        </w:rPr>
+      </w:pPr>
+    </w:p>
+    <w:p>
+      <w:pPr>
+        <w:pStyle w:val="Heading1"/>
+      </w:pPr>
+      <w:r>
         <w:t>3. Data Model</w:t>
       </w:r>
     </w:p>
@@ -143,7 +173,7 @@
                     <pic:cNvPicPr/>
                   </pic:nvPicPr>
                   <pic:blipFill>
-                    <a:blip r:embed="rId5"/>
+                    <a:blip r:embed="rId6"/>
                     <a:stretch>
                       <a:fillRect/>
                     </a:stretch>
@@ -179,7 +209,25 @@
           <w:sz w:val="22"/>
           <w:szCs w:val="22"/>
         </w:rPr>
-        <w:t xml:space="preserve">The data model is represented through a Mermaid ER diagram centered on the </w:t>
+        <w:t xml:space="preserve">The data model is represented through a Mermaid ER diagram </w:t>
+      </w:r>
+      <w:proofErr w:type="spellStart"/>
+      <w:r>
+        <w:rPr>
+          <w:rFonts w:asciiTheme="minorHAnsi" w:hAnsiTheme="minorHAnsi"/>
+          <w:sz w:val="22"/>
+          <w:szCs w:val="22"/>
+        </w:rPr>
+        <w:t>centered</w:t>
+      </w:r>
+      <w:proofErr w:type="spellEnd"/>
+      <w:r>
+        <w:rPr>
+          <w:rFonts w:asciiTheme="minorHAnsi" w:hAnsiTheme="minorHAnsi"/>
+          <w:sz w:val="22"/>
+          <w:szCs w:val="22"/>
+        </w:rPr>
+        <w:t xml:space="preserve"> on the </w:t>
       </w:r>
       <w:r>
         <w:rPr>
@@ -215,6 +263,7 @@
         </w:rPr>
         <w:t xml:space="preserve">, </w:t>
       </w:r>
+      <w:proofErr w:type="spellStart"/>
       <w:r>
         <w:rPr>
           <w:rStyle w:val="HTMLCode"/>
@@ -224,6 +273,7 @@
         </w:rPr>
         <w:t>period_logs</w:t>
       </w:r>
+      <w:proofErr w:type="spellEnd"/>
       <w:r>
         <w:rPr>
           <w:rFonts w:asciiTheme="minorHAnsi" w:hAnsiTheme="minorHAnsi"/>
@@ -266,6 +316,7 @@
         </w:rPr>
         <w:t xml:space="preserve">, ensuring complete per-user data isolation and enabling cascade deletes. The </w:t>
       </w:r>
+      <w:proofErr w:type="spellStart"/>
       <w:r>
         <w:rPr>
           <w:rStyle w:val="HTMLCode"/>
@@ -275,6 +326,7 @@
         </w:rPr>
         <w:t>audit_logs</w:t>
       </w:r>
+      <w:proofErr w:type="spellEnd"/>
       <w:r>
         <w:rPr>
           <w:rFonts w:asciiTheme="minorHAnsi" w:hAnsiTheme="minorHAnsi"/>
@@ -344,7 +396,7 @@
                     <pic:cNvPicPr/>
                   </pic:nvPicPr>
                   <pic:blipFill>
-                    <a:blip r:embed="rId6"/>
+                    <a:blip r:embed="rId7"/>
                     <a:stretch>
                       <a:fillRect/>
                     </a:stretch>
@@ -386,7 +438,7 @@
                     <pic:cNvPicPr/>
                   </pic:nvPicPr>
                   <pic:blipFill>
-                    <a:blip r:embed="rId7"/>
+                    <a:blip r:embed="rId8"/>
                     <a:stretch>
                       <a:fillRect/>
                     </a:stretch>
@@ -428,7 +480,7 @@
                     <pic:cNvPicPr/>
                   </pic:nvPicPr>
                   <pic:blipFill>
-                    <a:blip r:embed="rId8"/>
+                    <a:blip r:embed="rId9"/>
                     <a:stretch>
                       <a:fillRect/>
                     </a:stretch>
@@ -499,7 +551,7 @@
                     <pic:cNvPicPr/>
                   </pic:nvPicPr>
                   <pic:blipFill>
-                    <a:blip r:embed="rId9">
+                    <a:blip r:embed="rId10">
                       <a:extLst>
                         <a:ext uri="{28A0092B-C50C-407E-A947-70E740481C1C}">
                           <a14:useLocalDpi xmlns:a14="http://schemas.microsoft.com/office/drawing/2010/main" val="0"/>
@@ -583,7 +635,7 @@
                     <pic:cNvPicPr/>
                   </pic:nvPicPr>
                   <pic:blipFill>
-                    <a:blip r:embed="rId10">
+                    <a:blip r:embed="rId11">
                       <a:extLst>
                         <a:ext uri="{28A0092B-C50C-407E-A947-70E740481C1C}">
                           <a14:useLocalDpi xmlns:a14="http://schemas.microsoft.com/office/drawing/2010/main" val="0"/>
@@ -667,7 +719,7 @@
                     <pic:cNvPicPr/>
                   </pic:nvPicPr>
                   <pic:blipFill>
-                    <a:blip r:embed="rId11">
+                    <a:blip r:embed="rId12">
                       <a:extLst>
                         <a:ext uri="{28A0092B-C50C-407E-A947-70E740481C1C}">
                           <a14:useLocalDpi xmlns:a14="http://schemas.microsoft.com/office/drawing/2010/main" val="0"/>
@@ -732,7 +784,7 @@
                     <pic:cNvPicPr/>
                   </pic:nvPicPr>
                   <pic:blipFill>
-                    <a:blip r:embed="rId12"/>
+                    <a:blip r:embed="rId13"/>
                     <a:stretch>
                       <a:fillRect/>
                     </a:stretch>
@@ -793,7 +845,7 @@
                     <pic:cNvPicPr/>
                   </pic:nvPicPr>
                   <pic:blipFill>
-                    <a:blip r:embed="rId13">
+                    <a:blip r:embed="rId14">
                       <a:extLst>
                         <a:ext uri="{28A0092B-C50C-407E-A947-70E740481C1C}">
                           <a14:useLocalDpi xmlns:a14="http://schemas.microsoft.com/office/drawing/2010/main" val="0"/>
@@ -864,7 +916,7 @@
                     <pic:cNvPicPr/>
                   </pic:nvPicPr>
                   <pic:blipFill>
-                    <a:blip r:embed="rId14">
+                    <a:blip r:embed="rId15">
                       <a:extLst>
                         <a:ext uri="{28A0092B-C50C-407E-A947-70E740481C1C}">
                           <a14:useLocalDpi xmlns:a14="http://schemas.microsoft.com/office/drawing/2010/main" val="0"/>
@@ -934,7 +986,7 @@
                     <pic:cNvPicPr/>
                   </pic:nvPicPr>
                   <pic:blipFill>
-                    <a:blip r:embed="rId15">
+                    <a:blip r:embed="rId16">
                       <a:extLst>
                         <a:ext uri="{28A0092B-C50C-407E-A947-70E740481C1C}">
                           <a14:useLocalDpi xmlns:a14="http://schemas.microsoft.com/office/drawing/2010/main" val="0"/>
@@ -1007,7 +1059,7 @@
                     <pic:cNvPicPr/>
                   </pic:nvPicPr>
                   <pic:blipFill>
-                    <a:blip r:embed="rId16">
+                    <a:blip r:embed="rId17">
                       <a:extLst>
                         <a:ext uri="{28A0092B-C50C-407E-A947-70E740481C1C}">
                           <a14:useLocalDpi xmlns:a14="http://schemas.microsoft.com/office/drawing/2010/main" val="0"/>
@@ -1084,7 +1136,7 @@
                     <pic:cNvPicPr/>
                   </pic:nvPicPr>
                   <pic:blipFill>
-                    <a:blip r:embed="rId17">
+                    <a:blip r:embed="rId18">
                       <a:extLst>
                         <a:ext uri="{28A0092B-C50C-407E-A947-70E740481C1C}">
                           <a14:useLocalDpi xmlns:a14="http://schemas.microsoft.com/office/drawing/2010/main" val="0"/>
@@ -1157,7 +1209,7 @@
                     <pic:cNvPicPr/>
                   </pic:nvPicPr>
                   <pic:blipFill>
-                    <a:blip r:embed="rId18">
+                    <a:blip r:embed="rId19">
                       <a:extLst>
                         <a:ext uri="{28A0092B-C50C-407E-A947-70E740481C1C}">
                           <a14:useLocalDpi xmlns:a14="http://schemas.microsoft.com/office/drawing/2010/main" val="0"/>
@@ -1187,7 +1239,15 @@
         <w:t>Nutrition lookup</w:t>
       </w:r>
       <w:r>
-        <w:t xml:space="preserve"> (using CalorieNinjas API)</w:t>
+        <w:t xml:space="preserve"> (using </w:t>
+      </w:r>
+      <w:proofErr w:type="spellStart"/>
+      <w:r>
+        <w:t>CalorieNinjas</w:t>
+      </w:r>
+      <w:proofErr w:type="spellEnd"/>
+      <w:r>
+        <w:t xml:space="preserve"> API)</w:t>
       </w:r>
       <w:r>
         <w:t>:</w:t>
@@ -1243,7 +1303,7 @@
                     <pic:cNvPicPr/>
                   </pic:nvPicPr>
                   <pic:blipFill>
-                    <a:blip r:embed="rId19">
+                    <a:blip r:embed="rId20">
                       <a:extLst>
                         <a:ext uri="{28A0092B-C50C-407E-A947-70E740481C1C}">
                           <a14:useLocalDpi xmlns:a14="http://schemas.microsoft.com/office/drawing/2010/main" val="0"/>
@@ -1270,7 +1330,10 @@
         </w:drawing>
       </w:r>
       <w:r>
-        <w:t>Print all achievements on the users account into a JSON API.</w:t>
+        <w:t>Provides a JSON endpoint that returns all achievements associated with the authenticated user account.</w:t>
+      </w:r>
+      <w:r>
+        <w:t xml:space="preserve"> </w:t>
       </w:r>
     </w:p>
     <w:p>
@@ -1445,7 +1508,7 @@
                     <pic:cNvPicPr/>
                   </pic:nvPicPr>
                   <pic:blipFill>
-                    <a:blip r:embed="rId20">
+                    <a:blip r:embed="rId21">
                       <a:extLst>
                         <a:ext uri="{28A0092B-C50C-407E-A947-70E740481C1C}">
                           <a14:useLocalDpi xmlns:a14="http://schemas.microsoft.com/office/drawing/2010/main" val="0"/>
@@ -1479,11 +1542,14 @@
       </w:r>
     </w:p>
     <w:p>
-      <w:pPr>
-        <w:ind w:left="360"/>
-      </w:pPr>
-      <w:r>
-        <w:t>Prints weekly achievement trends into a JSON API.</w:t>
+      <w:r>
+        <w:t>Provides a JSON endpoint summarizing weekly achievement trends for analytical or visuali</w:t>
+      </w:r>
+      <w:r>
+        <w:t>s</w:t>
+      </w:r>
+      <w:r>
+        <w:t>ation purposes.</w:t>
       </w:r>
     </w:p>
     <w:p/>
@@ -1502,7 +1568,6 @@
     <w:p/>
     <w:p/>
     <w:p/>
-    <w:p/>
     <w:p>
       <w:pPr>
         <w:pStyle w:val="Heading2"/>
@@ -1523,6 +1588,9 @@
     </w:p>
     <w:p>
       <w:r>
+        <w:rPr>
+          <w:noProof/>
+        </w:rPr>
         <w:drawing>
           <wp:anchor distT="0" distB="0" distL="114300" distR="114300" simplePos="0" relativeHeight="251670528" behindDoc="0" locked="0" layoutInCell="1" allowOverlap="1" wp14:anchorId="557ED6F0" wp14:editId="50751AC6">
             <wp:simplePos x="0" y="0"/>
@@ -1547,7 +1615,7 @@
                     <pic:cNvPicPr/>
                   </pic:nvPicPr>
                   <pic:blipFill>
-                    <a:blip r:embed="rId21">
+                    <a:blip r:embed="rId22">
                       <a:extLst>
                         <a:ext uri="{28A0092B-C50C-407E-A947-70E740481C1C}">
                           <a14:useLocalDpi xmlns:a14="http://schemas.microsoft.com/office/drawing/2010/main" val="0"/>
@@ -1574,7 +1642,10 @@
         </w:drawing>
       </w:r>
       <w:r>
-        <w:t>A simple explanation of the website.</w:t>
+        <w:rPr>
+          <w:noProof/>
+        </w:rPr>
+        <w:t>A simple informational page describing the purpose, scope, and features of the application.</w:t>
       </w:r>
       <w:r>
         <w:br w:type="page"/>
@@ -1623,7 +1694,7 @@
                     <pic:cNvPicPr/>
                   </pic:nvPicPr>
                   <pic:blipFill>
-                    <a:blip r:embed="rId22"/>
+                    <a:blip r:embed="rId23"/>
                     <a:stretch>
                       <a:fillRect/>
                     </a:stretch>
@@ -1678,7 +1749,7 @@
                     <pic:cNvPicPr/>
                   </pic:nvPicPr>
                   <pic:blipFill>
-                    <a:blip r:embed="rId23"/>
+                    <a:blip r:embed="rId24"/>
                     <a:stretch>
                       <a:fillRect/>
                     </a:stretch>
@@ -1734,7 +1805,7 @@
                     <pic:cNvPicPr/>
                   </pic:nvPicPr>
                   <pic:blipFill>
-                    <a:blip r:embed="rId24"/>
+                    <a:blip r:embed="rId25"/>
                     <a:stretch>
                       <a:fillRect/>
                     </a:stretch>
@@ -1776,7 +1847,7 @@
                     <pic:cNvPicPr/>
                   </pic:nvPicPr>
                   <pic:blipFill>
-                    <a:blip r:embed="rId25"/>
+                    <a:blip r:embed="rId26"/>
                     <a:stretch>
                       <a:fillRect/>
                     </a:stretch>
@@ -1832,7 +1903,7 @@
                     <pic:cNvPicPr/>
                   </pic:nvPicPr>
                   <pic:blipFill>
-                    <a:blip r:embed="rId26"/>
+                    <a:blip r:embed="rId27"/>
                     <a:stretch>
                       <a:fillRect/>
                     </a:stretch>
@@ -1861,8 +1932,95 @@
       </w:r>
     </w:p>
     <w:p>
-      <w:r>
-        <w:t>AI Declaration: An AI assistant was used for rewording documentation for clarity, grammar correction, and researching technical solutions for deployment issues (specifically resolving a base URL stripping problem on the Virtual Machine).</w:t>
+      <w:pPr>
+        <w:pStyle w:val="Heading1"/>
+      </w:pPr>
+      <w:r>
+        <w:t>AI Usage Declaration</w:t>
+      </w:r>
+    </w:p>
+    <w:p>
+      <w:pPr>
+        <w:pStyle w:val="NormalWeb"/>
+        <w:rPr>
+          <w:rFonts w:asciiTheme="minorHAnsi" w:hAnsiTheme="minorHAnsi"/>
+          <w:sz w:val="22"/>
+          <w:szCs w:val="22"/>
+        </w:rPr>
+      </w:pPr>
+      <w:r>
+        <w:rPr>
+          <w:rFonts w:asciiTheme="minorHAnsi" w:hAnsiTheme="minorHAnsi"/>
+          <w:sz w:val="22"/>
+          <w:szCs w:val="22"/>
+        </w:rPr>
+        <w:t>An AI assistant was used to:</w:t>
+      </w:r>
+    </w:p>
+    <w:p>
+      <w:pPr>
+        <w:pStyle w:val="NormalWeb"/>
+        <w:numPr>
+          <w:ilvl w:val="0"/>
+          <w:numId w:val="14"/>
+        </w:numPr>
+        <w:rPr>
+          <w:rFonts w:asciiTheme="minorHAnsi" w:hAnsiTheme="minorHAnsi"/>
+          <w:sz w:val="22"/>
+          <w:szCs w:val="22"/>
+        </w:rPr>
+      </w:pPr>
+      <w:r>
+        <w:rPr>
+          <w:rFonts w:asciiTheme="minorHAnsi" w:hAnsiTheme="minorHAnsi"/>
+          <w:sz w:val="22"/>
+          <w:szCs w:val="22"/>
+        </w:rPr>
+        <w:t>Reword documentation for clarity and grammar</w:t>
+      </w:r>
+    </w:p>
+    <w:p>
+      <w:pPr>
+        <w:pStyle w:val="NormalWeb"/>
+        <w:numPr>
+          <w:ilvl w:val="0"/>
+          <w:numId w:val="14"/>
+        </w:numPr>
+        <w:rPr>
+          <w:rFonts w:asciiTheme="minorHAnsi" w:hAnsiTheme="minorHAnsi"/>
+          <w:sz w:val="22"/>
+          <w:szCs w:val="22"/>
+        </w:rPr>
+      </w:pPr>
+      <w:r>
+        <w:rPr>
+          <w:rFonts w:asciiTheme="minorHAnsi" w:hAnsiTheme="minorHAnsi"/>
+          <w:sz w:val="22"/>
+          <w:szCs w:val="22"/>
+        </w:rPr>
+        <w:t>Improve technical explanations</w:t>
+      </w:r>
+    </w:p>
+    <w:p>
+      <w:pPr>
+        <w:pStyle w:val="NormalWeb"/>
+        <w:numPr>
+          <w:ilvl w:val="0"/>
+          <w:numId w:val="14"/>
+        </w:numPr>
+        <w:rPr>
+          <w:rFonts w:asciiTheme="minorHAnsi" w:hAnsiTheme="minorHAnsi"/>
+          <w:sz w:val="22"/>
+          <w:szCs w:val="22"/>
+        </w:rPr>
+      </w:pPr>
+      <w:r>
+        <w:rPr>
+          <w:rFonts w:asciiTheme="minorHAnsi" w:hAnsiTheme="minorHAnsi"/>
+          <w:sz w:val="22"/>
+          <w:szCs w:val="22"/>
+        </w:rPr>
+        <w:t>Research and resolve deployment issues (specifically a base URL stripping issue on the virtual machine)</w:t>
       </w:r>
     </w:p>
     <w:p/>
@@ -2028,6 +2186,155 @@
     </w:lvl>
   </w:abstractNum>
   <w:abstractNum w:abstractNumId="1" w15:restartNumberingAfterBreak="0">
+    <w:nsid w:val="0CA96BC9"/>
+    <w:multiLevelType w:val="multilevel"/>
+    <w:tmpl w:val="9648E6FA"/>
+    <w:lvl w:ilvl="0">
+      <w:start w:val="1"/>
+      <w:numFmt w:val="bullet"/>
+      <w:lvlText w:val=""/>
+      <w:lvlJc w:val="left"/>
+      <w:pPr>
+        <w:tabs>
+          <w:tab w:val="num" w:pos="720"/>
+        </w:tabs>
+        <w:ind w:left="720" w:hanging="360"/>
+      </w:pPr>
+      <w:rPr>
+        <w:rFonts w:ascii="Symbol" w:hAnsi="Symbol" w:hint="default"/>
+        <w:sz w:val="20"/>
+      </w:rPr>
+    </w:lvl>
+    <w:lvl w:ilvl="1" w:tentative="1">
+      <w:start w:val="1"/>
+      <w:numFmt w:val="bullet"/>
+      <w:lvlText w:val="o"/>
+      <w:lvlJc w:val="left"/>
+      <w:pPr>
+        <w:tabs>
+          <w:tab w:val="num" w:pos="1440"/>
+        </w:tabs>
+        <w:ind w:left="1440" w:hanging="360"/>
+      </w:pPr>
+      <w:rPr>
+        <w:rFonts w:ascii="Courier New" w:hAnsi="Courier New" w:hint="default"/>
+        <w:sz w:val="20"/>
+      </w:rPr>
+    </w:lvl>
+    <w:lvl w:ilvl="2" w:tentative="1">
+      <w:start w:val="1"/>
+      <w:numFmt w:val="bullet"/>
+      <w:lvlText w:val=""/>
+      <w:lvlJc w:val="left"/>
+      <w:pPr>
+        <w:tabs>
+          <w:tab w:val="num" w:pos="2160"/>
+        </w:tabs>
+        <w:ind w:left="2160" w:hanging="360"/>
+      </w:pPr>
+      <w:rPr>
+        <w:rFonts w:ascii="Wingdings" w:hAnsi="Wingdings" w:hint="default"/>
+        <w:sz w:val="20"/>
+      </w:rPr>
+    </w:lvl>
+    <w:lvl w:ilvl="3" w:tentative="1">
+      <w:start w:val="1"/>
+      <w:numFmt w:val="bullet"/>
+      <w:lvlText w:val=""/>
+      <w:lvlJc w:val="left"/>
+      <w:pPr>
+        <w:tabs>
+          <w:tab w:val="num" w:pos="2880"/>
+        </w:tabs>
+        <w:ind w:left="2880" w:hanging="360"/>
+      </w:pPr>
+      <w:rPr>
+        <w:rFonts w:ascii="Wingdings" w:hAnsi="Wingdings" w:hint="default"/>
+        <w:sz w:val="20"/>
+      </w:rPr>
+    </w:lvl>
+    <w:lvl w:ilvl="4" w:tentative="1">
+      <w:start w:val="1"/>
+      <w:numFmt w:val="bullet"/>
+      <w:lvlText w:val=""/>
+      <w:lvlJc w:val="left"/>
+      <w:pPr>
+        <w:tabs>
+          <w:tab w:val="num" w:pos="3600"/>
+        </w:tabs>
+        <w:ind w:left="3600" w:hanging="360"/>
+      </w:pPr>
+      <w:rPr>
+        <w:rFonts w:ascii="Wingdings" w:hAnsi="Wingdings" w:hint="default"/>
+        <w:sz w:val="20"/>
+      </w:rPr>
+    </w:lvl>
+    <w:lvl w:ilvl="5" w:tentative="1">
+      <w:start w:val="1"/>
+      <w:numFmt w:val="bullet"/>
+      <w:lvlText w:val=""/>
+      <w:lvlJc w:val="left"/>
+      <w:pPr>
+        <w:tabs>
+          <w:tab w:val="num" w:pos="4320"/>
+        </w:tabs>
+        <w:ind w:left="4320" w:hanging="360"/>
+      </w:pPr>
+      <w:rPr>
+        <w:rFonts w:ascii="Wingdings" w:hAnsi="Wingdings" w:hint="default"/>
+        <w:sz w:val="20"/>
+      </w:rPr>
+    </w:lvl>
+    <w:lvl w:ilvl="6" w:tentative="1">
+      <w:start w:val="1"/>
+      <w:numFmt w:val="bullet"/>
+      <w:lvlText w:val=""/>
+      <w:lvlJc w:val="left"/>
+      <w:pPr>
+        <w:tabs>
+          <w:tab w:val="num" w:pos="5040"/>
+        </w:tabs>
+        <w:ind w:left="5040" w:hanging="360"/>
+      </w:pPr>
+      <w:rPr>
+        <w:rFonts w:ascii="Wingdings" w:hAnsi="Wingdings" w:hint="default"/>
+        <w:sz w:val="20"/>
+      </w:rPr>
+    </w:lvl>
+    <w:lvl w:ilvl="7" w:tentative="1">
+      <w:start w:val="1"/>
+      <w:numFmt w:val="bullet"/>
+      <w:lvlText w:val=""/>
+      <w:lvlJc w:val="left"/>
+      <w:pPr>
+        <w:tabs>
+          <w:tab w:val="num" w:pos="5760"/>
+        </w:tabs>
+        <w:ind w:left="5760" w:hanging="360"/>
+      </w:pPr>
+      <w:rPr>
+        <w:rFonts w:ascii="Wingdings" w:hAnsi="Wingdings" w:hint="default"/>
+        <w:sz w:val="20"/>
+      </w:rPr>
+    </w:lvl>
+    <w:lvl w:ilvl="8" w:tentative="1">
+      <w:start w:val="1"/>
+      <w:numFmt w:val="bullet"/>
+      <w:lvlText w:val=""/>
+      <w:lvlJc w:val="left"/>
+      <w:pPr>
+        <w:tabs>
+          <w:tab w:val="num" w:pos="6480"/>
+        </w:tabs>
+        <w:ind w:left="6480" w:hanging="360"/>
+      </w:pPr>
+      <w:rPr>
+        <w:rFonts w:ascii="Wingdings" w:hAnsi="Wingdings" w:hint="default"/>
+        <w:sz w:val="20"/>
+      </w:rPr>
+    </w:lvl>
+  </w:abstractNum>
+  <w:abstractNum w:abstractNumId="2" w15:restartNumberingAfterBreak="0">
     <w:nsid w:val="20470EC7"/>
     <w:multiLevelType w:val="multilevel"/>
     <w:tmpl w:val="30163E46"/>
@@ -2176,7 +2483,7 @@
       </w:rPr>
     </w:lvl>
   </w:abstractNum>
-  <w:abstractNum w:abstractNumId="2" w15:restartNumberingAfterBreak="0">
+  <w:abstractNum w:abstractNumId="3" w15:restartNumberingAfterBreak="0">
     <w:nsid w:val="259173BD"/>
     <w:multiLevelType w:val="multilevel"/>
     <w:tmpl w:val="CCBCF04A"/>
@@ -2325,7 +2632,7 @@
       </w:rPr>
     </w:lvl>
   </w:abstractNum>
-  <w:abstractNum w:abstractNumId="3" w15:restartNumberingAfterBreak="0">
+  <w:abstractNum w:abstractNumId="4" w15:restartNumberingAfterBreak="0">
     <w:nsid w:val="37434EE2"/>
     <w:multiLevelType w:val="multilevel"/>
     <w:tmpl w:val="1640FAC8"/>
@@ -2474,7 +2781,7 @@
       </w:rPr>
     </w:lvl>
   </w:abstractNum>
-  <w:abstractNum w:abstractNumId="4" w15:restartNumberingAfterBreak="0">
+  <w:abstractNum w:abstractNumId="5" w15:restartNumberingAfterBreak="0">
     <w:nsid w:val="3C27551C"/>
     <w:multiLevelType w:val="multilevel"/>
     <w:tmpl w:val="AF388F1A"/>
@@ -2623,7 +2930,7 @@
       </w:rPr>
     </w:lvl>
   </w:abstractNum>
-  <w:abstractNum w:abstractNumId="5" w15:restartNumberingAfterBreak="0">
+  <w:abstractNum w:abstractNumId="6" w15:restartNumberingAfterBreak="0">
     <w:nsid w:val="45016E2B"/>
     <w:multiLevelType w:val="multilevel"/>
     <w:tmpl w:val="859E66CA"/>
@@ -2772,7 +3079,7 @@
       </w:rPr>
     </w:lvl>
   </w:abstractNum>
-  <w:abstractNum w:abstractNumId="6" w15:restartNumberingAfterBreak="0">
+  <w:abstractNum w:abstractNumId="7" w15:restartNumberingAfterBreak="0">
     <w:nsid w:val="49422441"/>
     <w:multiLevelType w:val="multilevel"/>
     <w:tmpl w:val="19D0BF9A"/>
@@ -2921,7 +3228,7 @@
       </w:rPr>
     </w:lvl>
   </w:abstractNum>
-  <w:abstractNum w:abstractNumId="7" w15:restartNumberingAfterBreak="0">
+  <w:abstractNum w:abstractNumId="8" w15:restartNumberingAfterBreak="0">
     <w:nsid w:val="4CA63ACE"/>
     <w:multiLevelType w:val="multilevel"/>
     <w:tmpl w:val="5C56E824"/>
@@ -3034,7 +3341,7 @@
       </w:rPr>
     </w:lvl>
   </w:abstractNum>
-  <w:abstractNum w:abstractNumId="8" w15:restartNumberingAfterBreak="0">
+  <w:abstractNum w:abstractNumId="9" w15:restartNumberingAfterBreak="0">
     <w:nsid w:val="50230A84"/>
     <w:multiLevelType w:val="multilevel"/>
     <w:tmpl w:val="46D84F40"/>
@@ -3183,7 +3490,7 @@
       </w:rPr>
     </w:lvl>
   </w:abstractNum>
-  <w:abstractNum w:abstractNumId="9" w15:restartNumberingAfterBreak="0">
+  <w:abstractNum w:abstractNumId="10" w15:restartNumberingAfterBreak="0">
     <w:nsid w:val="553640D8"/>
     <w:multiLevelType w:val="multilevel"/>
     <w:tmpl w:val="D1624DCE"/>
@@ -3296,7 +3603,7 @@
       </w:rPr>
     </w:lvl>
   </w:abstractNum>
-  <w:abstractNum w:abstractNumId="10" w15:restartNumberingAfterBreak="0">
+  <w:abstractNum w:abstractNumId="11" w15:restartNumberingAfterBreak="0">
     <w:nsid w:val="638E0196"/>
     <w:multiLevelType w:val="multilevel"/>
     <w:tmpl w:val="24FE8444"/>
@@ -3409,7 +3716,7 @@
       </w:rPr>
     </w:lvl>
   </w:abstractNum>
-  <w:abstractNum w:abstractNumId="11" w15:restartNumberingAfterBreak="0">
+  <w:abstractNum w:abstractNumId="12" w15:restartNumberingAfterBreak="0">
     <w:nsid w:val="74E66728"/>
     <w:multiLevelType w:val="multilevel"/>
     <w:tmpl w:val="844A7680"/>
@@ -3558,7 +3865,7 @@
       </w:rPr>
     </w:lvl>
   </w:abstractNum>
-  <w:abstractNum w:abstractNumId="12" w15:restartNumberingAfterBreak="0">
+  <w:abstractNum w:abstractNumId="13" w15:restartNumberingAfterBreak="0">
     <w:nsid w:val="78D60D56"/>
     <w:multiLevelType w:val="multilevel"/>
     <w:tmpl w:val="C1148F9C"/>
@@ -3708,43 +4015,46 @@
     </w:lvl>
   </w:abstractNum>
   <w:num w:numId="1" w16cid:durableId="788210308">
-    <w:abstractNumId w:val="1"/>
+    <w:abstractNumId w:val="2"/>
   </w:num>
   <w:num w:numId="2" w16cid:durableId="257711549">
-    <w:abstractNumId w:val="6"/>
+    <w:abstractNumId w:val="7"/>
   </w:num>
   <w:num w:numId="3" w16cid:durableId="2089188173">
-    <w:abstractNumId w:val="12"/>
+    <w:abstractNumId w:val="13"/>
   </w:num>
   <w:num w:numId="4" w16cid:durableId="1519002315">
-    <w:abstractNumId w:val="8"/>
+    <w:abstractNumId w:val="9"/>
   </w:num>
   <w:num w:numId="5" w16cid:durableId="1560289264">
     <w:abstractNumId w:val="0"/>
   </w:num>
   <w:num w:numId="6" w16cid:durableId="948971192">
+    <w:abstractNumId w:val="4"/>
+  </w:num>
+  <w:num w:numId="7" w16cid:durableId="2060862796">
     <w:abstractNumId w:val="3"/>
   </w:num>
-  <w:num w:numId="7" w16cid:durableId="2060862796">
-    <w:abstractNumId w:val="2"/>
+  <w:num w:numId="8" w16cid:durableId="1548909027">
+    <w:abstractNumId w:val="6"/>
   </w:num>
-  <w:num w:numId="8" w16cid:durableId="1548909027">
+  <w:num w:numId="9" w16cid:durableId="843201465">
     <w:abstractNumId w:val="5"/>
   </w:num>
-  <w:num w:numId="9" w16cid:durableId="843201465">
-    <w:abstractNumId w:val="4"/>
+  <w:num w:numId="10" w16cid:durableId="862940857">
+    <w:abstractNumId w:val="12"/>
   </w:num>
-  <w:num w:numId="10" w16cid:durableId="862940857">
+  <w:num w:numId="11" w16cid:durableId="502478693">
+    <w:abstractNumId w:val="10"/>
+  </w:num>
+  <w:num w:numId="12" w16cid:durableId="1584609246">
     <w:abstractNumId w:val="11"/>
   </w:num>
-  <w:num w:numId="11" w16cid:durableId="502478693">
-    <w:abstractNumId w:val="9"/>
+  <w:num w:numId="13" w16cid:durableId="920065289">
+    <w:abstractNumId w:val="8"/>
   </w:num>
-  <w:num w:numId="12" w16cid:durableId="1584609246">
-    <w:abstractNumId w:val="10"/>
-  </w:num>
-  <w:num w:numId="13" w16cid:durableId="920065289">
-    <w:abstractNumId w:val="7"/>
+  <w:num w:numId="14" w16cid:durableId="1105267689">
+    <w:abstractNumId w:val="1"/>
   </w:num>
 </w:numbering>
 </file>
@@ -4351,7 +4661,6 @@
   <w:style w:type="character" w:default="1" w:styleId="DefaultParagraphFont">
     <w:name w:val="Default Paragraph Font"/>
     <w:uiPriority w:val="1"/>
-    <w:semiHidden/>
     <w:unhideWhenUsed/>
   </w:style>
   <w:style w:type="table" w:default="1" w:styleId="TableNormal">

--- a/documentation.docx
+++ b/documentation.docx
@@ -2021,6 +2021,28 @@
           <w:szCs w:val="22"/>
         </w:rPr>
         <w:t>Research and resolve deployment issues (specifically a base URL stripping issue on the virtual machine)</w:t>
+      </w:r>
+    </w:p>
+    <w:p>
+      <w:pPr>
+        <w:pStyle w:val="NormalWeb"/>
+        <w:numPr>
+          <w:ilvl w:val="0"/>
+          <w:numId w:val="14"/>
+        </w:numPr>
+        <w:rPr>
+          <w:rFonts w:asciiTheme="minorHAnsi" w:hAnsiTheme="minorHAnsi"/>
+          <w:sz w:val="22"/>
+          <w:szCs w:val="22"/>
+        </w:rPr>
+      </w:pPr>
+      <w:r>
+        <w:rPr>
+          <w:rFonts w:asciiTheme="minorHAnsi" w:hAnsiTheme="minorHAnsi"/>
+          <w:sz w:val="22"/>
+          <w:szCs w:val="22"/>
+        </w:rPr>
+        <w:t>Some commit messages generated with Virtual Studio Code</w:t>
       </w:r>
     </w:p>
     <w:p/>
@@ -4661,6 +4683,7 @@
   <w:style w:type="character" w:default="1" w:styleId="DefaultParagraphFont">
     <w:name w:val="Default Paragraph Font"/>
     <w:uiPriority w:val="1"/>
+    <w:semiHidden/>
     <w:unhideWhenUsed/>
   </w:style>
   <w:style w:type="table" w:default="1" w:styleId="TableNormal">
